--- a/public/dokumentasi-aplikasi-restoran.docx
+++ b/public/dokumentasi-aplikasi-restoran.docx
@@ -11,14 +11,52 @@
           <w:szCs w:val="56"/>
         </w:rPr>
       </w:pPr>
+      <w:proofErr w:type="spellStart"/>
       <w:r>
         <w:rPr>
           <w:rFonts w:ascii="Bauhaus 93" w:hAnsi="Bauhaus 93"/>
           <w:sz w:val="56"/>
           <w:szCs w:val="56"/>
         </w:rPr>
-        <w:t>Dokumentasi Aplikasi Restoran</w:t>
-      </w:r>
+        <w:t>Dokumentasi</w:t>
+      </w:r>
+      <w:proofErr w:type="spellEnd"/>
+      <w:r>
+        <w:rPr>
+          <w:rFonts w:ascii="Bauhaus 93" w:hAnsi="Bauhaus 93"/>
+          <w:sz w:val="56"/>
+          <w:szCs w:val="56"/>
+        </w:rPr>
+        <w:t xml:space="preserve"> </w:t>
+      </w:r>
+      <w:proofErr w:type="spellStart"/>
+      <w:r>
+        <w:rPr>
+          <w:rFonts w:ascii="Bauhaus 93" w:hAnsi="Bauhaus 93"/>
+          <w:sz w:val="56"/>
+          <w:szCs w:val="56"/>
+        </w:rPr>
+        <w:t>Aplikasi</w:t>
+      </w:r>
+      <w:proofErr w:type="spellEnd"/>
+      <w:r>
+        <w:rPr>
+          <w:rFonts w:ascii="Bauhaus 93" w:hAnsi="Bauhaus 93"/>
+          <w:sz w:val="56"/>
+          <w:szCs w:val="56"/>
+        </w:rPr>
+        <w:t xml:space="preserve"> </w:t>
+      </w:r>
+      <w:proofErr w:type="spellStart"/>
+      <w:r>
+        <w:rPr>
+          <w:rFonts w:ascii="Bauhaus 93" w:hAnsi="Bauhaus 93"/>
+          <w:sz w:val="56"/>
+          <w:szCs w:val="56"/>
+        </w:rPr>
+        <w:t>Restoran</w:t>
+      </w:r>
+      <w:proofErr w:type="spellEnd"/>
     </w:p>
     <w:p>
       <w:pPr>
@@ -36,7 +74,23 @@
           <w:rFonts w:ascii="Arial Narrow" w:hAnsi="Arial Narrow"/>
           <w:b/>
         </w:rPr>
-        <w:t>Cara menjalankan project :</w:t>
+        <w:t xml:space="preserve">Cara </w:t>
+      </w:r>
+      <w:proofErr w:type="spellStart"/>
+      <w:r>
+        <w:rPr>
+          <w:rFonts w:ascii="Arial Narrow" w:hAnsi="Arial Narrow"/>
+          <w:b/>
+        </w:rPr>
+        <w:t>menjalankan</w:t>
+      </w:r>
+      <w:proofErr w:type="spellEnd"/>
+      <w:r>
+        <w:rPr>
+          <w:rFonts w:ascii="Arial Narrow" w:hAnsi="Arial Narrow"/>
+          <w:b/>
+        </w:rPr>
+        <w:t xml:space="preserve"> project :</w:t>
       </w:r>
     </w:p>
     <w:p>
@@ -50,12 +104,56 @@
           <w:rFonts w:ascii="Arial Narrow" w:hAnsi="Arial Narrow"/>
         </w:rPr>
       </w:pPr>
-      <w:r>
-        <w:rPr>
-          <w:rFonts w:ascii="Arial Narrow" w:hAnsi="Arial Narrow"/>
-        </w:rPr>
-        <w:t>Buka 3 terminal yang teralokasi ke project laravue_restoran</w:t>
-      </w:r>
+      <w:proofErr w:type="spellStart"/>
+      <w:r>
+        <w:rPr>
+          <w:rFonts w:ascii="Arial Narrow" w:hAnsi="Arial Narrow"/>
+        </w:rPr>
+        <w:t>Buka</w:t>
+      </w:r>
+      <w:proofErr w:type="spellEnd"/>
+      <w:r>
+        <w:rPr>
+          <w:rFonts w:ascii="Arial Narrow" w:hAnsi="Arial Narrow"/>
+        </w:rPr>
+        <w:t xml:space="preserve"> 3 terminal yang </w:t>
+      </w:r>
+      <w:proofErr w:type="spellStart"/>
+      <w:r>
+        <w:rPr>
+          <w:rFonts w:ascii="Arial Narrow" w:hAnsi="Arial Narrow"/>
+        </w:rPr>
+        <w:t>teralokasi</w:t>
+      </w:r>
+      <w:proofErr w:type="spellEnd"/>
+      <w:r>
+        <w:rPr>
+          <w:rFonts w:ascii="Arial Narrow" w:hAnsi="Arial Narrow"/>
+        </w:rPr>
+        <w:t xml:space="preserve"> </w:t>
+      </w:r>
+      <w:proofErr w:type="spellStart"/>
+      <w:r>
+        <w:rPr>
+          <w:rFonts w:ascii="Arial Narrow" w:hAnsi="Arial Narrow"/>
+        </w:rPr>
+        <w:t>ke</w:t>
+      </w:r>
+      <w:proofErr w:type="spellEnd"/>
+      <w:r>
+        <w:rPr>
+          <w:rFonts w:ascii="Arial Narrow" w:hAnsi="Arial Narrow"/>
+        </w:rPr>
+        <w:t xml:space="preserve"> project </w:t>
+      </w:r>
+      <w:proofErr w:type="spellStart"/>
+      <w:r>
+        <w:rPr>
+          <w:rFonts w:ascii="Arial Narrow" w:hAnsi="Arial Narrow"/>
+        </w:rPr>
+        <w:t>laravue_restoran</w:t>
+      </w:r>
+      <w:proofErr w:type="spellEnd"/>
     </w:p>
     <w:p>
       <w:pPr>
@@ -68,35 +166,500 @@
           <w:rFonts w:ascii="Arial Narrow" w:hAnsi="Arial Narrow"/>
         </w:rPr>
       </w:pPr>
-      <w:r>
-        <w:rPr>
-          <w:rFonts w:ascii="Arial Narrow" w:hAnsi="Arial Narrow"/>
-        </w:rPr>
-        <w:t xml:space="preserve">Buat database bernama ‘laravue_restoran’ </w:t>
-      </w:r>
-      <w:r>
-        <w:rPr>
-          <w:rFonts w:ascii="Arial Narrow" w:hAnsi="Arial Narrow"/>
-        </w:rPr>
-        <w:t xml:space="preserve">Janlankan </w:t>
-      </w:r>
-      <w:r>
-        <w:rPr>
-          <w:rFonts w:ascii="Arial Narrow" w:hAnsi="Arial Narrow"/>
-        </w:rPr>
-        <w:t>perintah diterminal 1</w:t>
-      </w:r>
-      <w:r>
-        <w:rPr>
-          <w:rFonts w:ascii="Arial Narrow" w:hAnsi="Arial Narrow"/>
-        </w:rPr>
-        <w:t xml:space="preserve"> </w:t>
-      </w:r>
-      <w:r>
-        <w:rPr>
-          <w:rFonts w:ascii="Arial Narrow" w:hAnsi="Arial Narrow"/>
-        </w:rPr>
-        <w:t>‘artisan dari LARAVEL  dibawah ini‘ untuk menjalankan aplikasi laravel</w:t>
+      <w:proofErr w:type="spellStart"/>
+      <w:r>
+        <w:rPr>
+          <w:rFonts w:ascii="Arial Narrow" w:hAnsi="Arial Narrow"/>
+        </w:rPr>
+        <w:t>Buat</w:t>
+      </w:r>
+      <w:proofErr w:type="spellEnd"/>
+      <w:r>
+        <w:rPr>
+          <w:rFonts w:ascii="Arial Narrow" w:hAnsi="Arial Narrow"/>
+        </w:rPr>
+        <w:t xml:space="preserve"> database </w:t>
+      </w:r>
+      <w:proofErr w:type="spellStart"/>
+      <w:r>
+        <w:rPr>
+          <w:rFonts w:ascii="Arial Narrow" w:hAnsi="Arial Narrow"/>
+        </w:rPr>
+        <w:t>bernama</w:t>
+      </w:r>
+      <w:proofErr w:type="spellEnd"/>
+      <w:r>
+        <w:rPr>
+          <w:rFonts w:ascii="Arial Narrow" w:hAnsi="Arial Narrow"/>
+        </w:rPr>
+        <w:t xml:space="preserve"> ‘</w:t>
+      </w:r>
+      <w:proofErr w:type="spellStart"/>
+      <w:r>
+        <w:rPr>
+          <w:rFonts w:ascii="Arial Narrow" w:hAnsi="Arial Narrow"/>
+        </w:rPr>
+        <w:t>laravue_restoran</w:t>
+      </w:r>
+      <w:proofErr w:type="spellEnd"/>
+      <w:r>
+        <w:rPr>
+          <w:rFonts w:ascii="Arial Narrow" w:hAnsi="Arial Narrow"/>
+        </w:rPr>
+        <w:t xml:space="preserve">’ </w:t>
+      </w:r>
+      <w:proofErr w:type="spellStart"/>
+      <w:r>
+        <w:rPr>
+          <w:rFonts w:ascii="Arial Narrow" w:hAnsi="Arial Narrow"/>
+        </w:rPr>
+        <w:t>Janlankan</w:t>
+      </w:r>
+      <w:proofErr w:type="spellEnd"/>
+      <w:r>
+        <w:rPr>
+          <w:rFonts w:ascii="Arial Narrow" w:hAnsi="Arial Narrow"/>
+        </w:rPr>
+        <w:t xml:space="preserve"> </w:t>
+      </w:r>
+      <w:proofErr w:type="spellStart"/>
+      <w:r>
+        <w:rPr>
+          <w:rFonts w:ascii="Arial Narrow" w:hAnsi="Arial Narrow"/>
+        </w:rPr>
+        <w:t>perintah</w:t>
+      </w:r>
+      <w:proofErr w:type="spellEnd"/>
+      <w:r>
+        <w:rPr>
+          <w:rFonts w:ascii="Arial Narrow" w:hAnsi="Arial Narrow"/>
+        </w:rPr>
+        <w:t xml:space="preserve"> </w:t>
+      </w:r>
+      <w:proofErr w:type="spellStart"/>
+      <w:r>
+        <w:rPr>
+          <w:rFonts w:ascii="Arial Narrow" w:hAnsi="Arial Narrow"/>
+        </w:rPr>
+        <w:t>diterminal</w:t>
+      </w:r>
+      <w:proofErr w:type="spellEnd"/>
+      <w:r>
+        <w:rPr>
+          <w:rFonts w:ascii="Arial Narrow" w:hAnsi="Arial Narrow"/>
+        </w:rPr>
+        <w:t xml:space="preserve"> 1</w:t>
+      </w:r>
+      <w:r>
+        <w:rPr>
+          <w:rFonts w:ascii="Arial Narrow" w:hAnsi="Arial Narrow"/>
+        </w:rPr>
+        <w:t xml:space="preserve"> </w:t>
+      </w:r>
+      <w:r>
+        <w:rPr>
+          <w:rFonts w:ascii="Arial Narrow" w:hAnsi="Arial Narrow"/>
+        </w:rPr>
+        <w:t xml:space="preserve">‘artisan </w:t>
+      </w:r>
+      <w:proofErr w:type="spellStart"/>
+      <w:r>
+        <w:rPr>
+          <w:rFonts w:ascii="Arial Narrow" w:hAnsi="Arial Narrow"/>
+        </w:rPr>
+        <w:t>dari</w:t>
+      </w:r>
+      <w:proofErr w:type="spellEnd"/>
+      <w:r>
+        <w:rPr>
+          <w:rFonts w:ascii="Arial Narrow" w:hAnsi="Arial Narrow"/>
+        </w:rPr>
+        <w:t xml:space="preserve"> LARAVEL  </w:t>
+      </w:r>
+      <w:proofErr w:type="spellStart"/>
+      <w:r>
+        <w:rPr>
+          <w:rFonts w:ascii="Arial Narrow" w:hAnsi="Arial Narrow"/>
+        </w:rPr>
+        <w:t>dibawah</w:t>
+      </w:r>
+      <w:proofErr w:type="spellEnd"/>
+      <w:r>
+        <w:rPr>
+          <w:rFonts w:ascii="Arial Narrow" w:hAnsi="Arial Narrow"/>
+        </w:rPr>
+        <w:t xml:space="preserve"> </w:t>
+      </w:r>
+      <w:proofErr w:type="spellStart"/>
+      <w:r>
+        <w:rPr>
+          <w:rFonts w:ascii="Arial Narrow" w:hAnsi="Arial Narrow"/>
+        </w:rPr>
+        <w:t>ini</w:t>
+      </w:r>
+      <w:proofErr w:type="spellEnd"/>
+      <w:r>
+        <w:rPr>
+          <w:rFonts w:ascii="Arial Narrow" w:hAnsi="Arial Narrow"/>
+        </w:rPr>
+        <w:t xml:space="preserve">‘ </w:t>
+      </w:r>
+      <w:proofErr w:type="spellStart"/>
+      <w:r>
+        <w:rPr>
+          <w:rFonts w:ascii="Arial Narrow" w:hAnsi="Arial Narrow"/>
+        </w:rPr>
+        <w:t>untuk</w:t>
+      </w:r>
+      <w:proofErr w:type="spellEnd"/>
+      <w:r>
+        <w:rPr>
+          <w:rFonts w:ascii="Arial Narrow" w:hAnsi="Arial Narrow"/>
+        </w:rPr>
+        <w:t xml:space="preserve"> </w:t>
+      </w:r>
+      <w:proofErr w:type="spellStart"/>
+      <w:r>
+        <w:rPr>
+          <w:rFonts w:ascii="Arial Narrow" w:hAnsi="Arial Narrow"/>
+        </w:rPr>
+        <w:t>menjalankan</w:t>
+      </w:r>
+      <w:proofErr w:type="spellEnd"/>
+      <w:r>
+        <w:rPr>
+          <w:rFonts w:ascii="Arial Narrow" w:hAnsi="Arial Narrow"/>
+        </w:rPr>
+        <w:t xml:space="preserve"> </w:t>
+      </w:r>
+      <w:proofErr w:type="spellStart"/>
+      <w:r>
+        <w:rPr>
+          <w:rFonts w:ascii="Arial Narrow" w:hAnsi="Arial Narrow"/>
+        </w:rPr>
+        <w:t>aplikasi</w:t>
+      </w:r>
+      <w:proofErr w:type="spellEnd"/>
+      <w:r>
+        <w:rPr>
+          <w:rFonts w:ascii="Arial Narrow" w:hAnsi="Arial Narrow"/>
+        </w:rPr>
+        <w:t xml:space="preserve"> </w:t>
+      </w:r>
+      <w:proofErr w:type="spellStart"/>
+      <w:r>
+        <w:rPr>
+          <w:rFonts w:ascii="Arial Narrow" w:hAnsi="Arial Narrow"/>
+        </w:rPr>
+        <w:t>laravel</w:t>
+      </w:r>
+      <w:proofErr w:type="spellEnd"/>
+    </w:p>
+    <w:p>
+      <w:pPr>
+        <w:pStyle w:val="DaftarParagraf"/>
+        <w:numPr>
+          <w:ilvl w:val="0"/>
+          <w:numId w:val="3"/>
+        </w:numPr>
+        <w:rPr>
+          <w:rFonts w:ascii="Arial Narrow" w:hAnsi="Arial Narrow"/>
+        </w:rPr>
+      </w:pPr>
+      <w:r>
+        <w:rPr>
+          <w:rFonts w:ascii="Arial Narrow" w:hAnsi="Arial Narrow"/>
+        </w:rPr>
+        <w:t xml:space="preserve">Install </w:t>
+      </w:r>
+      <w:r>
+        <w:rPr>
+          <w:rFonts w:ascii="Arial Narrow" w:hAnsi="Arial Narrow"/>
+          <w:b/>
+        </w:rPr>
+        <w:t>vendor</w:t>
+      </w:r>
+      <w:r>
+        <w:rPr>
+          <w:rFonts w:ascii="Arial Narrow" w:hAnsi="Arial Narrow"/>
+        </w:rPr>
+        <w:t xml:space="preserve"> </w:t>
+      </w:r>
+      <w:proofErr w:type="spellStart"/>
+      <w:r>
+        <w:rPr>
+          <w:rFonts w:ascii="Arial Narrow" w:hAnsi="Arial Narrow"/>
+        </w:rPr>
+        <w:t>dengan</w:t>
+      </w:r>
+      <w:proofErr w:type="spellEnd"/>
+      <w:r>
+        <w:rPr>
+          <w:rFonts w:ascii="Arial Narrow" w:hAnsi="Arial Narrow"/>
+        </w:rPr>
+        <w:t xml:space="preserve"> </w:t>
+      </w:r>
+      <w:proofErr w:type="spellStart"/>
+      <w:r>
+        <w:rPr>
+          <w:rFonts w:ascii="Arial Narrow" w:hAnsi="Arial Narrow"/>
+        </w:rPr>
+        <w:t>ketika</w:t>
+      </w:r>
+      <w:proofErr w:type="spellEnd"/>
+      <w:r>
+        <w:rPr>
+          <w:rFonts w:ascii="Arial Narrow" w:hAnsi="Arial Narrow"/>
+        </w:rPr>
+        <w:t xml:space="preserve"> </w:t>
+      </w:r>
+      <w:proofErr w:type="spellStart"/>
+      <w:r>
+        <w:rPr>
+          <w:rFonts w:ascii="Arial Narrow" w:hAnsi="Arial Narrow"/>
+        </w:rPr>
+        <w:t>perintah</w:t>
+      </w:r>
+      <w:proofErr w:type="spellEnd"/>
+      <w:r>
+        <w:rPr>
+          <w:rFonts w:ascii="Arial Narrow" w:hAnsi="Arial Narrow"/>
+        </w:rPr>
+        <w:t xml:space="preserve"> </w:t>
+      </w:r>
+      <w:proofErr w:type="spellStart"/>
+      <w:r>
+        <w:rPr>
+          <w:rFonts w:ascii="Arial Narrow" w:hAnsi="Arial Narrow"/>
+        </w:rPr>
+        <w:t>ini</w:t>
+      </w:r>
+      <w:proofErr w:type="spellEnd"/>
+      <w:r>
+        <w:rPr>
+          <w:rFonts w:ascii="Arial Narrow" w:hAnsi="Arial Narrow"/>
+        </w:rPr>
+        <w:t xml:space="preserve"> ‘composer install’</w:t>
+      </w:r>
+    </w:p>
+    <w:p>
+      <w:pPr>
+        <w:pStyle w:val="DaftarParagraf"/>
+        <w:numPr>
+          <w:ilvl w:val="0"/>
+          <w:numId w:val="3"/>
+        </w:numPr>
+        <w:rPr>
+          <w:rFonts w:ascii="Arial Narrow" w:hAnsi="Arial Narrow"/>
+        </w:rPr>
+      </w:pPr>
+      <w:r>
+        <w:rPr>
+          <w:rFonts w:ascii="Arial Narrow" w:hAnsi="Arial Narrow"/>
+        </w:rPr>
+        <w:t xml:space="preserve">Install </w:t>
+      </w:r>
+      <w:proofErr w:type="spellStart"/>
+      <w:r>
+        <w:rPr>
+          <w:rFonts w:ascii="Arial Narrow" w:hAnsi="Arial Narrow"/>
+          <w:b/>
+        </w:rPr>
+        <w:t>node_modules</w:t>
+      </w:r>
+      <w:proofErr w:type="spellEnd"/>
+      <w:r>
+        <w:rPr>
+          <w:rFonts w:ascii="Arial Narrow" w:hAnsi="Arial Narrow"/>
+        </w:rPr>
+        <w:t xml:space="preserve"> </w:t>
+      </w:r>
+      <w:proofErr w:type="spellStart"/>
+      <w:r>
+        <w:rPr>
+          <w:rFonts w:ascii="Arial Narrow" w:hAnsi="Arial Narrow"/>
+        </w:rPr>
+        <w:t>dengan</w:t>
+      </w:r>
+      <w:proofErr w:type="spellEnd"/>
+      <w:r>
+        <w:rPr>
+          <w:rFonts w:ascii="Arial Narrow" w:hAnsi="Arial Narrow"/>
+        </w:rPr>
+        <w:t xml:space="preserve"> </w:t>
+      </w:r>
+      <w:proofErr w:type="spellStart"/>
+      <w:r>
+        <w:rPr>
+          <w:rFonts w:ascii="Arial Narrow" w:hAnsi="Arial Narrow"/>
+        </w:rPr>
+        <w:t>ketikan</w:t>
+      </w:r>
+      <w:proofErr w:type="spellEnd"/>
+      <w:r>
+        <w:rPr>
+          <w:rFonts w:ascii="Arial Narrow" w:hAnsi="Arial Narrow"/>
+        </w:rPr>
+        <w:t xml:space="preserve"> </w:t>
+      </w:r>
+      <w:proofErr w:type="spellStart"/>
+      <w:r>
+        <w:rPr>
+          <w:rFonts w:ascii="Arial Narrow" w:hAnsi="Arial Narrow"/>
+        </w:rPr>
+        <w:t>perintah</w:t>
+      </w:r>
+      <w:proofErr w:type="spellEnd"/>
+      <w:r>
+        <w:rPr>
+          <w:rFonts w:ascii="Arial Narrow" w:hAnsi="Arial Narrow"/>
+        </w:rPr>
+        <w:t xml:space="preserve"> ‘</w:t>
+      </w:r>
+      <w:proofErr w:type="spellStart"/>
+      <w:r>
+        <w:rPr>
+          <w:rFonts w:ascii="Arial Narrow" w:hAnsi="Arial Narrow"/>
+        </w:rPr>
+        <w:t>npm</w:t>
+      </w:r>
+      <w:proofErr w:type="spellEnd"/>
+      <w:r>
+        <w:rPr>
+          <w:rFonts w:ascii="Arial Narrow" w:hAnsi="Arial Narrow"/>
+        </w:rPr>
+        <w:t xml:space="preserve"> </w:t>
+      </w:r>
+      <w:proofErr w:type="spellStart"/>
+      <w:r>
+        <w:rPr>
+          <w:rFonts w:ascii="Arial Narrow" w:hAnsi="Arial Narrow"/>
+        </w:rPr>
+        <w:t>instasll</w:t>
+      </w:r>
+      <w:proofErr w:type="spellEnd"/>
+      <w:r>
+        <w:rPr>
+          <w:rFonts w:ascii="Arial Narrow" w:hAnsi="Arial Narrow"/>
+        </w:rPr>
+        <w:t>’</w:t>
+      </w:r>
+    </w:p>
+    <w:p>
+      <w:pPr>
+        <w:pStyle w:val="DaftarParagraf"/>
+        <w:numPr>
+          <w:ilvl w:val="0"/>
+          <w:numId w:val="3"/>
+        </w:numPr>
+        <w:rPr>
+          <w:rFonts w:ascii="Arial Narrow" w:hAnsi="Arial Narrow"/>
+        </w:rPr>
+      </w:pPr>
+      <w:r>
+        <w:rPr>
+          <w:rFonts w:ascii="Arial Narrow" w:hAnsi="Arial Narrow"/>
+        </w:rPr>
+        <w:t xml:space="preserve">Install library </w:t>
+      </w:r>
+      <w:proofErr w:type="spellStart"/>
+      <w:r>
+        <w:rPr>
+          <w:rFonts w:ascii="Arial Narrow" w:hAnsi="Arial Narrow"/>
+          <w:b/>
+        </w:rPr>
+        <w:t>axios</w:t>
+      </w:r>
+      <w:proofErr w:type="spellEnd"/>
+      <w:r>
+        <w:rPr>
+          <w:rFonts w:ascii="Arial Narrow" w:hAnsi="Arial Narrow"/>
+        </w:rPr>
+        <w:t xml:space="preserve"> </w:t>
+      </w:r>
+      <w:proofErr w:type="spellStart"/>
+      <w:r>
+        <w:rPr>
+          <w:rFonts w:ascii="Arial Narrow" w:hAnsi="Arial Narrow"/>
+        </w:rPr>
+        <w:t>tambahan</w:t>
+      </w:r>
+      <w:proofErr w:type="spellEnd"/>
+      <w:r>
+        <w:rPr>
+          <w:rFonts w:ascii="Arial Narrow" w:hAnsi="Arial Narrow"/>
+        </w:rPr>
+        <w:t xml:space="preserve"> </w:t>
+      </w:r>
+      <w:proofErr w:type="spellStart"/>
+      <w:r>
+        <w:rPr>
+          <w:rFonts w:ascii="Arial Narrow" w:hAnsi="Arial Narrow"/>
+        </w:rPr>
+        <w:t>dengan</w:t>
+      </w:r>
+      <w:proofErr w:type="spellEnd"/>
+      <w:r>
+        <w:rPr>
+          <w:rFonts w:ascii="Arial Narrow" w:hAnsi="Arial Narrow"/>
+        </w:rPr>
+        <w:t xml:space="preserve"> </w:t>
+      </w:r>
+      <w:proofErr w:type="spellStart"/>
+      <w:r>
+        <w:rPr>
+          <w:rFonts w:ascii="Arial Narrow" w:hAnsi="Arial Narrow"/>
+        </w:rPr>
+        <w:t>ketika</w:t>
+      </w:r>
+      <w:proofErr w:type="spellEnd"/>
+      <w:r>
+        <w:rPr>
+          <w:rFonts w:ascii="Arial Narrow" w:hAnsi="Arial Narrow"/>
+        </w:rPr>
+        <w:t xml:space="preserve"> </w:t>
+      </w:r>
+      <w:proofErr w:type="spellStart"/>
+      <w:r>
+        <w:rPr>
+          <w:rFonts w:ascii="Arial Narrow" w:hAnsi="Arial Narrow"/>
+        </w:rPr>
+        <w:t>perintah</w:t>
+      </w:r>
+      <w:proofErr w:type="spellEnd"/>
+      <w:r>
+        <w:rPr>
+          <w:rFonts w:ascii="Arial Narrow" w:hAnsi="Arial Narrow"/>
+        </w:rPr>
+        <w:t xml:space="preserve"> ‘</w:t>
+      </w:r>
+      <w:proofErr w:type="spellStart"/>
+      <w:r>
+        <w:rPr>
+          <w:rFonts w:ascii="Arial Narrow" w:hAnsi="Arial Narrow"/>
+        </w:rPr>
+        <w:t>npm</w:t>
+      </w:r>
+      <w:proofErr w:type="spellEnd"/>
+      <w:r>
+        <w:rPr>
+          <w:rFonts w:ascii="Arial Narrow" w:hAnsi="Arial Narrow"/>
+        </w:rPr>
+        <w:t xml:space="preserve"> install </w:t>
+      </w:r>
+      <w:proofErr w:type="spellStart"/>
+      <w:r>
+        <w:rPr>
+          <w:rFonts w:ascii="Arial Narrow" w:hAnsi="Arial Narrow"/>
+        </w:rPr>
+        <w:t>axios</w:t>
+      </w:r>
+      <w:proofErr w:type="spellEnd"/>
+      <w:r>
+        <w:rPr>
+          <w:rFonts w:ascii="Arial Narrow" w:hAnsi="Arial Narrow"/>
+        </w:rPr>
+        <w:t xml:space="preserve">’ </w:t>
       </w:r>
     </w:p>
     <w:p>
@@ -153,6 +716,8 @@
           </wp:inline>
         </w:drawing>
       </w:r>
+      <w:bookmarkStart w:id="0" w:name="_GoBack"/>
+      <w:bookmarkEnd w:id="0"/>
     </w:p>
     <w:p>
       <w:pPr>
@@ -220,17 +785,131 @@
           <w:rFonts w:ascii="Arial Narrow" w:hAnsi="Arial Narrow"/>
         </w:rPr>
       </w:pPr>
-      <w:r>
-        <w:rPr>
-          <w:rFonts w:ascii="Arial Narrow" w:hAnsi="Arial Narrow"/>
-        </w:rPr>
-        <w:t xml:space="preserve">Jalankan </w:t>
-      </w:r>
-      <w:r>
-        <w:rPr>
-          <w:rFonts w:ascii="Arial Narrow" w:hAnsi="Arial Narrow"/>
-        </w:rPr>
-        <w:t>perintah diterminal 2 ‘npm dari VUEJS dibawah ini’ utuk menjalankan program vue.js</w:t>
+      <w:proofErr w:type="spellStart"/>
+      <w:r>
+        <w:rPr>
+          <w:rFonts w:ascii="Arial Narrow" w:hAnsi="Arial Narrow"/>
+        </w:rPr>
+        <w:t>Jalankan</w:t>
+      </w:r>
+      <w:proofErr w:type="spellEnd"/>
+      <w:r>
+        <w:rPr>
+          <w:rFonts w:ascii="Arial Narrow" w:hAnsi="Arial Narrow"/>
+        </w:rPr>
+        <w:t xml:space="preserve"> </w:t>
+      </w:r>
+      <w:proofErr w:type="spellStart"/>
+      <w:r>
+        <w:rPr>
+          <w:rFonts w:ascii="Arial Narrow" w:hAnsi="Arial Narrow"/>
+        </w:rPr>
+        <w:t>perintah</w:t>
+      </w:r>
+      <w:proofErr w:type="spellEnd"/>
+      <w:r>
+        <w:rPr>
+          <w:rFonts w:ascii="Arial Narrow" w:hAnsi="Arial Narrow"/>
+        </w:rPr>
+        <w:t xml:space="preserve"> </w:t>
+      </w:r>
+      <w:proofErr w:type="spellStart"/>
+      <w:r>
+        <w:rPr>
+          <w:rFonts w:ascii="Arial Narrow" w:hAnsi="Arial Narrow"/>
+        </w:rPr>
+        <w:t>diterminal</w:t>
+      </w:r>
+      <w:proofErr w:type="spellEnd"/>
+      <w:r>
+        <w:rPr>
+          <w:rFonts w:ascii="Arial Narrow" w:hAnsi="Arial Narrow"/>
+        </w:rPr>
+        <w:t xml:space="preserve"> 2 ‘</w:t>
+      </w:r>
+      <w:proofErr w:type="spellStart"/>
+      <w:r>
+        <w:rPr>
+          <w:rFonts w:ascii="Arial Narrow" w:hAnsi="Arial Narrow"/>
+        </w:rPr>
+        <w:t>npm</w:t>
+      </w:r>
+      <w:proofErr w:type="spellEnd"/>
+      <w:r>
+        <w:rPr>
+          <w:rFonts w:ascii="Arial Narrow" w:hAnsi="Arial Narrow"/>
+        </w:rPr>
+        <w:t xml:space="preserve"> </w:t>
+      </w:r>
+      <w:proofErr w:type="spellStart"/>
+      <w:r>
+        <w:rPr>
+          <w:rFonts w:ascii="Arial Narrow" w:hAnsi="Arial Narrow"/>
+        </w:rPr>
+        <w:t>dari</w:t>
+      </w:r>
+      <w:proofErr w:type="spellEnd"/>
+      <w:r>
+        <w:rPr>
+          <w:rFonts w:ascii="Arial Narrow" w:hAnsi="Arial Narrow"/>
+        </w:rPr>
+        <w:t xml:space="preserve"> VUEJS </w:t>
+      </w:r>
+      <w:proofErr w:type="spellStart"/>
+      <w:r>
+        <w:rPr>
+          <w:rFonts w:ascii="Arial Narrow" w:hAnsi="Arial Narrow"/>
+        </w:rPr>
+        <w:t>dibawah</w:t>
+      </w:r>
+      <w:proofErr w:type="spellEnd"/>
+      <w:r>
+        <w:rPr>
+          <w:rFonts w:ascii="Arial Narrow" w:hAnsi="Arial Narrow"/>
+        </w:rPr>
+        <w:t xml:space="preserve"> </w:t>
+      </w:r>
+      <w:proofErr w:type="spellStart"/>
+      <w:r>
+        <w:rPr>
+          <w:rFonts w:ascii="Arial Narrow" w:hAnsi="Arial Narrow"/>
+        </w:rPr>
+        <w:t>ini</w:t>
+      </w:r>
+      <w:proofErr w:type="spellEnd"/>
+      <w:r>
+        <w:rPr>
+          <w:rFonts w:ascii="Arial Narrow" w:hAnsi="Arial Narrow"/>
+        </w:rPr>
+        <w:t xml:space="preserve">’ </w:t>
+      </w:r>
+      <w:proofErr w:type="spellStart"/>
+      <w:r>
+        <w:rPr>
+          <w:rFonts w:ascii="Arial Narrow" w:hAnsi="Arial Narrow"/>
+        </w:rPr>
+        <w:t>utuk</w:t>
+      </w:r>
+      <w:proofErr w:type="spellEnd"/>
+      <w:r>
+        <w:rPr>
+          <w:rFonts w:ascii="Arial Narrow" w:hAnsi="Arial Narrow"/>
+        </w:rPr>
+        <w:t xml:space="preserve"> </w:t>
+      </w:r>
+      <w:proofErr w:type="spellStart"/>
+      <w:r>
+        <w:rPr>
+          <w:rFonts w:ascii="Arial Narrow" w:hAnsi="Arial Narrow"/>
+        </w:rPr>
+        <w:t>menjalankan</w:t>
+      </w:r>
+      <w:proofErr w:type="spellEnd"/>
+      <w:r>
+        <w:rPr>
+          <w:rFonts w:ascii="Arial Narrow" w:hAnsi="Arial Narrow"/>
+        </w:rPr>
+        <w:t xml:space="preserve"> program vue.js</w:t>
       </w:r>
     </w:p>
     <w:p>
@@ -299,12 +978,140 @@
           <w:rFonts w:ascii="Arial Narrow" w:hAnsi="Arial Narrow"/>
         </w:rPr>
       </w:pPr>
-      <w:r>
-        <w:rPr>
-          <w:rFonts w:ascii="Arial Narrow" w:hAnsi="Arial Narrow"/>
-        </w:rPr>
-        <w:t>Jalankan perintah diterminal 3 ‘json-server dari NODEJS dibawah ini’ untuk menjalankan  file API restoran.json</w:t>
-      </w:r>
+      <w:proofErr w:type="spellStart"/>
+      <w:r>
+        <w:rPr>
+          <w:rFonts w:ascii="Arial Narrow" w:hAnsi="Arial Narrow"/>
+        </w:rPr>
+        <w:t>Jalankan</w:t>
+      </w:r>
+      <w:proofErr w:type="spellEnd"/>
+      <w:r>
+        <w:rPr>
+          <w:rFonts w:ascii="Arial Narrow" w:hAnsi="Arial Narrow"/>
+        </w:rPr>
+        <w:t xml:space="preserve"> </w:t>
+      </w:r>
+      <w:proofErr w:type="spellStart"/>
+      <w:r>
+        <w:rPr>
+          <w:rFonts w:ascii="Arial Narrow" w:hAnsi="Arial Narrow"/>
+        </w:rPr>
+        <w:t>perintah</w:t>
+      </w:r>
+      <w:proofErr w:type="spellEnd"/>
+      <w:r>
+        <w:rPr>
+          <w:rFonts w:ascii="Arial Narrow" w:hAnsi="Arial Narrow"/>
+        </w:rPr>
+        <w:t xml:space="preserve"> </w:t>
+      </w:r>
+      <w:proofErr w:type="spellStart"/>
+      <w:r>
+        <w:rPr>
+          <w:rFonts w:ascii="Arial Narrow" w:hAnsi="Arial Narrow"/>
+        </w:rPr>
+        <w:t>diterminal</w:t>
+      </w:r>
+      <w:proofErr w:type="spellEnd"/>
+      <w:r>
+        <w:rPr>
+          <w:rFonts w:ascii="Arial Narrow" w:hAnsi="Arial Narrow"/>
+        </w:rPr>
+        <w:t xml:space="preserve"> 3 ‘</w:t>
+      </w:r>
+      <w:proofErr w:type="spellStart"/>
+      <w:r>
+        <w:rPr>
+          <w:rFonts w:ascii="Arial Narrow" w:hAnsi="Arial Narrow"/>
+        </w:rPr>
+        <w:t>json</w:t>
+      </w:r>
+      <w:proofErr w:type="spellEnd"/>
+      <w:r>
+        <w:rPr>
+          <w:rFonts w:ascii="Arial Narrow" w:hAnsi="Arial Narrow"/>
+        </w:rPr>
+        <w:t xml:space="preserve">-server </w:t>
+      </w:r>
+      <w:proofErr w:type="spellStart"/>
+      <w:r>
+        <w:rPr>
+          <w:rFonts w:ascii="Arial Narrow" w:hAnsi="Arial Narrow"/>
+        </w:rPr>
+        <w:t>dari</w:t>
+      </w:r>
+      <w:proofErr w:type="spellEnd"/>
+      <w:r>
+        <w:rPr>
+          <w:rFonts w:ascii="Arial Narrow" w:hAnsi="Arial Narrow"/>
+        </w:rPr>
+        <w:t xml:space="preserve"> NODEJS </w:t>
+      </w:r>
+      <w:proofErr w:type="spellStart"/>
+      <w:r>
+        <w:rPr>
+          <w:rFonts w:ascii="Arial Narrow" w:hAnsi="Arial Narrow"/>
+        </w:rPr>
+        <w:t>dibawah</w:t>
+      </w:r>
+      <w:proofErr w:type="spellEnd"/>
+      <w:r>
+        <w:rPr>
+          <w:rFonts w:ascii="Arial Narrow" w:hAnsi="Arial Narrow"/>
+        </w:rPr>
+        <w:t xml:space="preserve"> </w:t>
+      </w:r>
+      <w:proofErr w:type="spellStart"/>
+      <w:r>
+        <w:rPr>
+          <w:rFonts w:ascii="Arial Narrow" w:hAnsi="Arial Narrow"/>
+        </w:rPr>
+        <w:t>ini</w:t>
+      </w:r>
+      <w:proofErr w:type="spellEnd"/>
+      <w:r>
+        <w:rPr>
+          <w:rFonts w:ascii="Arial Narrow" w:hAnsi="Arial Narrow"/>
+        </w:rPr>
+        <w:t xml:space="preserve">’ </w:t>
+      </w:r>
+      <w:proofErr w:type="spellStart"/>
+      <w:r>
+        <w:rPr>
+          <w:rFonts w:ascii="Arial Narrow" w:hAnsi="Arial Narrow"/>
+        </w:rPr>
+        <w:t>untuk</w:t>
+      </w:r>
+      <w:proofErr w:type="spellEnd"/>
+      <w:r>
+        <w:rPr>
+          <w:rFonts w:ascii="Arial Narrow" w:hAnsi="Arial Narrow"/>
+        </w:rPr>
+        <w:t xml:space="preserve"> </w:t>
+      </w:r>
+      <w:proofErr w:type="spellStart"/>
+      <w:r>
+        <w:rPr>
+          <w:rFonts w:ascii="Arial Narrow" w:hAnsi="Arial Narrow"/>
+        </w:rPr>
+        <w:t>menjalankan</w:t>
+      </w:r>
+      <w:proofErr w:type="spellEnd"/>
+      <w:r>
+        <w:rPr>
+          <w:rFonts w:ascii="Arial Narrow" w:hAnsi="Arial Narrow"/>
+        </w:rPr>
+        <w:t xml:space="preserve">  file API </w:t>
+      </w:r>
+      <w:proofErr w:type="spellStart"/>
+      <w:r>
+        <w:rPr>
+          <w:rFonts w:ascii="Arial Narrow" w:hAnsi="Arial Narrow"/>
+        </w:rPr>
+        <w:t>restoran.json</w:t>
+      </w:r>
+      <w:proofErr w:type="spellEnd"/>
     </w:p>
     <w:p>
       <w:pPr>
@@ -404,11 +1211,131 @@
           <w:rFonts w:ascii="Arial Narrow" w:hAnsi="Arial Narrow"/>
         </w:rPr>
       </w:pPr>
-      <w:r>
-        <w:rPr>
-          <w:rFonts w:ascii="Arial Narrow" w:hAnsi="Arial Narrow"/>
-        </w:rPr>
-        <w:t>Akses 3 akses url dan jangan lupa jalankan APACHE dan MYSQL di xampp :</w:t>
+      <w:proofErr w:type="spellStart"/>
+      <w:r>
+        <w:rPr>
+          <w:rFonts w:ascii="Arial Narrow" w:hAnsi="Arial Narrow"/>
+        </w:rPr>
+        <w:t>Akses</w:t>
+      </w:r>
+      <w:proofErr w:type="spellEnd"/>
+      <w:r>
+        <w:rPr>
+          <w:rFonts w:ascii="Arial Narrow" w:hAnsi="Arial Narrow"/>
+        </w:rPr>
+        <w:t xml:space="preserve"> 3 </w:t>
+      </w:r>
+      <w:proofErr w:type="spellStart"/>
+      <w:r>
+        <w:rPr>
+          <w:rFonts w:ascii="Arial Narrow" w:hAnsi="Arial Narrow"/>
+        </w:rPr>
+        <w:t>akses</w:t>
+      </w:r>
+      <w:proofErr w:type="spellEnd"/>
+      <w:r>
+        <w:rPr>
+          <w:rFonts w:ascii="Arial Narrow" w:hAnsi="Arial Narrow"/>
+        </w:rPr>
+        <w:t xml:space="preserve"> </w:t>
+      </w:r>
+      <w:proofErr w:type="spellStart"/>
+      <w:r>
+        <w:rPr>
+          <w:rFonts w:ascii="Arial Narrow" w:hAnsi="Arial Narrow"/>
+        </w:rPr>
+        <w:t>url</w:t>
+      </w:r>
+      <w:proofErr w:type="spellEnd"/>
+      <w:r>
+        <w:rPr>
+          <w:rFonts w:ascii="Arial Narrow" w:hAnsi="Arial Narrow"/>
+        </w:rPr>
+        <w:t xml:space="preserve"> </w:t>
+      </w:r>
+      <w:proofErr w:type="spellStart"/>
+      <w:r>
+        <w:rPr>
+          <w:rFonts w:ascii="Arial Narrow" w:hAnsi="Arial Narrow"/>
+        </w:rPr>
+        <w:t>dan</w:t>
+      </w:r>
+      <w:proofErr w:type="spellEnd"/>
+      <w:r>
+        <w:rPr>
+          <w:rFonts w:ascii="Arial Narrow" w:hAnsi="Arial Narrow"/>
+        </w:rPr>
+        <w:t xml:space="preserve"> </w:t>
+      </w:r>
+      <w:proofErr w:type="spellStart"/>
+      <w:r>
+        <w:rPr>
+          <w:rFonts w:ascii="Arial Narrow" w:hAnsi="Arial Narrow"/>
+        </w:rPr>
+        <w:t>jangan</w:t>
+      </w:r>
+      <w:proofErr w:type="spellEnd"/>
+      <w:r>
+        <w:rPr>
+          <w:rFonts w:ascii="Arial Narrow" w:hAnsi="Arial Narrow"/>
+        </w:rPr>
+        <w:t xml:space="preserve"> </w:t>
+      </w:r>
+      <w:proofErr w:type="spellStart"/>
+      <w:r>
+        <w:rPr>
+          <w:rFonts w:ascii="Arial Narrow" w:hAnsi="Arial Narrow"/>
+        </w:rPr>
+        <w:t>lupa</w:t>
+      </w:r>
+      <w:proofErr w:type="spellEnd"/>
+      <w:r>
+        <w:rPr>
+          <w:rFonts w:ascii="Arial Narrow" w:hAnsi="Arial Narrow"/>
+        </w:rPr>
+        <w:t xml:space="preserve"> </w:t>
+      </w:r>
+      <w:proofErr w:type="spellStart"/>
+      <w:r>
+        <w:rPr>
+          <w:rFonts w:ascii="Arial Narrow" w:hAnsi="Arial Narrow"/>
+        </w:rPr>
+        <w:t>jalankan</w:t>
+      </w:r>
+      <w:proofErr w:type="spellEnd"/>
+      <w:r>
+        <w:rPr>
+          <w:rFonts w:ascii="Arial Narrow" w:hAnsi="Arial Narrow"/>
+        </w:rPr>
+        <w:t xml:space="preserve"> APACHE </w:t>
+      </w:r>
+      <w:proofErr w:type="spellStart"/>
+      <w:r>
+        <w:rPr>
+          <w:rFonts w:ascii="Arial Narrow" w:hAnsi="Arial Narrow"/>
+        </w:rPr>
+        <w:t>dan</w:t>
+      </w:r>
+      <w:proofErr w:type="spellEnd"/>
+      <w:r>
+        <w:rPr>
+          <w:rFonts w:ascii="Arial Narrow" w:hAnsi="Arial Narrow"/>
+        </w:rPr>
+        <w:t xml:space="preserve"> MYSQL di </w:t>
+      </w:r>
+      <w:proofErr w:type="spellStart"/>
+      <w:r>
+        <w:rPr>
+          <w:rFonts w:ascii="Arial Narrow" w:hAnsi="Arial Narrow"/>
+        </w:rPr>
+        <w:t>xampp</w:t>
+      </w:r>
+      <w:proofErr w:type="spellEnd"/>
+      <w:r>
+        <w:rPr>
+          <w:rFonts w:ascii="Arial Narrow" w:hAnsi="Arial Narrow"/>
+        </w:rPr>
+        <w:t xml:space="preserve"> :</w:t>
       </w:r>
     </w:p>
     <w:p>
@@ -439,11 +1366,89 @@
           <w:rFonts w:ascii="Arial Narrow" w:hAnsi="Arial Narrow"/>
         </w:rPr>
       </w:pPr>
-      <w:r>
-        <w:rPr>
-          <w:rFonts w:ascii="Arial Narrow" w:hAnsi="Arial Narrow"/>
-        </w:rPr>
-        <w:t>Masuk ke database ‘laravue_restoran’ bila ingin melihat table ‘customer’</w:t>
+      <w:proofErr w:type="spellStart"/>
+      <w:r>
+        <w:rPr>
+          <w:rFonts w:ascii="Arial Narrow" w:hAnsi="Arial Narrow"/>
+        </w:rPr>
+        <w:t>Masuk</w:t>
+      </w:r>
+      <w:proofErr w:type="spellEnd"/>
+      <w:r>
+        <w:rPr>
+          <w:rFonts w:ascii="Arial Narrow" w:hAnsi="Arial Narrow"/>
+        </w:rPr>
+        <w:t xml:space="preserve"> </w:t>
+      </w:r>
+      <w:proofErr w:type="spellStart"/>
+      <w:r>
+        <w:rPr>
+          <w:rFonts w:ascii="Arial Narrow" w:hAnsi="Arial Narrow"/>
+        </w:rPr>
+        <w:t>ke</w:t>
+      </w:r>
+      <w:proofErr w:type="spellEnd"/>
+      <w:r>
+        <w:rPr>
+          <w:rFonts w:ascii="Arial Narrow" w:hAnsi="Arial Narrow"/>
+        </w:rPr>
+        <w:t xml:space="preserve"> database ‘</w:t>
+      </w:r>
+      <w:proofErr w:type="spellStart"/>
+      <w:r>
+        <w:rPr>
+          <w:rFonts w:ascii="Arial Narrow" w:hAnsi="Arial Narrow"/>
+        </w:rPr>
+        <w:t>laravue_restoran</w:t>
+      </w:r>
+      <w:proofErr w:type="spellEnd"/>
+      <w:r>
+        <w:rPr>
+          <w:rFonts w:ascii="Arial Narrow" w:hAnsi="Arial Narrow"/>
+        </w:rPr>
+        <w:t xml:space="preserve">’ </w:t>
+      </w:r>
+      <w:proofErr w:type="spellStart"/>
+      <w:r>
+        <w:rPr>
+          <w:rFonts w:ascii="Arial Narrow" w:hAnsi="Arial Narrow"/>
+        </w:rPr>
+        <w:t>bila</w:t>
+      </w:r>
+      <w:proofErr w:type="spellEnd"/>
+      <w:r>
+        <w:rPr>
+          <w:rFonts w:ascii="Arial Narrow" w:hAnsi="Arial Narrow"/>
+        </w:rPr>
+        <w:t xml:space="preserve"> </w:t>
+      </w:r>
+      <w:proofErr w:type="spellStart"/>
+      <w:r>
+        <w:rPr>
+          <w:rFonts w:ascii="Arial Narrow" w:hAnsi="Arial Narrow"/>
+        </w:rPr>
+        <w:t>ingin</w:t>
+      </w:r>
+      <w:proofErr w:type="spellEnd"/>
+      <w:r>
+        <w:rPr>
+          <w:rFonts w:ascii="Arial Narrow" w:hAnsi="Arial Narrow"/>
+        </w:rPr>
+        <w:t xml:space="preserve"> </w:t>
+      </w:r>
+      <w:proofErr w:type="spellStart"/>
+      <w:r>
+        <w:rPr>
+          <w:rFonts w:ascii="Arial Narrow" w:hAnsi="Arial Narrow"/>
+        </w:rPr>
+        <w:t>melihat</w:t>
+      </w:r>
+      <w:proofErr w:type="spellEnd"/>
+      <w:r>
+        <w:rPr>
+          <w:rFonts w:ascii="Arial Narrow" w:hAnsi="Arial Narrow"/>
+        </w:rPr>
+        <w:t xml:space="preserve"> table ‘customer’</w:t>
       </w:r>
     </w:p>
     <w:p>
@@ -529,12 +1534,112 @@
           <w:rFonts w:ascii="Arial Narrow" w:hAnsi="Arial Narrow"/>
         </w:rPr>
       </w:pPr>
-      <w:r>
-        <w:rPr>
-          <w:rFonts w:ascii="Arial Narrow" w:hAnsi="Arial Narrow"/>
-        </w:rPr>
-        <w:t>Masuk ke halaman ini untuk melihat data json restoran</w:t>
-      </w:r>
+      <w:proofErr w:type="spellStart"/>
+      <w:r>
+        <w:rPr>
+          <w:rFonts w:ascii="Arial Narrow" w:hAnsi="Arial Narrow"/>
+        </w:rPr>
+        <w:t>Masuk</w:t>
+      </w:r>
+      <w:proofErr w:type="spellEnd"/>
+      <w:r>
+        <w:rPr>
+          <w:rFonts w:ascii="Arial Narrow" w:hAnsi="Arial Narrow"/>
+        </w:rPr>
+        <w:t xml:space="preserve"> </w:t>
+      </w:r>
+      <w:proofErr w:type="spellStart"/>
+      <w:r>
+        <w:rPr>
+          <w:rFonts w:ascii="Arial Narrow" w:hAnsi="Arial Narrow"/>
+        </w:rPr>
+        <w:t>ke</w:t>
+      </w:r>
+      <w:proofErr w:type="spellEnd"/>
+      <w:r>
+        <w:rPr>
+          <w:rFonts w:ascii="Arial Narrow" w:hAnsi="Arial Narrow"/>
+        </w:rPr>
+        <w:t xml:space="preserve"> </w:t>
+      </w:r>
+      <w:proofErr w:type="spellStart"/>
+      <w:r>
+        <w:rPr>
+          <w:rFonts w:ascii="Arial Narrow" w:hAnsi="Arial Narrow"/>
+        </w:rPr>
+        <w:t>halaman</w:t>
+      </w:r>
+      <w:proofErr w:type="spellEnd"/>
+      <w:r>
+        <w:rPr>
+          <w:rFonts w:ascii="Arial Narrow" w:hAnsi="Arial Narrow"/>
+        </w:rPr>
+        <w:t xml:space="preserve"> </w:t>
+      </w:r>
+      <w:proofErr w:type="spellStart"/>
+      <w:r>
+        <w:rPr>
+          <w:rFonts w:ascii="Arial Narrow" w:hAnsi="Arial Narrow"/>
+        </w:rPr>
+        <w:t>ini</w:t>
+      </w:r>
+      <w:proofErr w:type="spellEnd"/>
+      <w:r>
+        <w:rPr>
+          <w:rFonts w:ascii="Arial Narrow" w:hAnsi="Arial Narrow"/>
+        </w:rPr>
+        <w:t xml:space="preserve"> </w:t>
+      </w:r>
+      <w:proofErr w:type="spellStart"/>
+      <w:r>
+        <w:rPr>
+          <w:rFonts w:ascii="Arial Narrow" w:hAnsi="Arial Narrow"/>
+        </w:rPr>
+        <w:t>untuk</w:t>
+      </w:r>
+      <w:proofErr w:type="spellEnd"/>
+      <w:r>
+        <w:rPr>
+          <w:rFonts w:ascii="Arial Narrow" w:hAnsi="Arial Narrow"/>
+        </w:rPr>
+        <w:t xml:space="preserve"> </w:t>
+      </w:r>
+      <w:proofErr w:type="spellStart"/>
+      <w:r>
+        <w:rPr>
+          <w:rFonts w:ascii="Arial Narrow" w:hAnsi="Arial Narrow"/>
+        </w:rPr>
+        <w:t>melihat</w:t>
+      </w:r>
+      <w:proofErr w:type="spellEnd"/>
+      <w:r>
+        <w:rPr>
+          <w:rFonts w:ascii="Arial Narrow" w:hAnsi="Arial Narrow"/>
+        </w:rPr>
+        <w:t xml:space="preserve"> data </w:t>
+      </w:r>
+      <w:proofErr w:type="spellStart"/>
+      <w:r>
+        <w:rPr>
+          <w:rFonts w:ascii="Arial Narrow" w:hAnsi="Arial Narrow"/>
+        </w:rPr>
+        <w:t>json</w:t>
+      </w:r>
+      <w:proofErr w:type="spellEnd"/>
+      <w:r>
+        <w:rPr>
+          <w:rFonts w:ascii="Arial Narrow" w:hAnsi="Arial Narrow"/>
+        </w:rPr>
+        <w:t xml:space="preserve"> </w:t>
+      </w:r>
+      <w:proofErr w:type="spellStart"/>
+      <w:r>
+        <w:rPr>
+          <w:rFonts w:ascii="Arial Narrow" w:hAnsi="Arial Narrow"/>
+        </w:rPr>
+        <w:t>restoran</w:t>
+      </w:r>
+      <w:proofErr w:type="spellEnd"/>
     </w:p>
     <w:p>
       <w:pPr>
@@ -630,11 +1735,89 @@
           <w:rFonts w:ascii="Arial Narrow" w:hAnsi="Arial Narrow"/>
         </w:rPr>
       </w:pPr>
-      <w:r>
-        <w:rPr>
-          <w:rFonts w:ascii="Arial Narrow" w:hAnsi="Arial Narrow"/>
-        </w:rPr>
-        <w:t>Masuk ke halaman utama project dan aka nada fitur ‘LOGIN’</w:t>
+      <w:proofErr w:type="spellStart"/>
+      <w:r>
+        <w:rPr>
+          <w:rFonts w:ascii="Arial Narrow" w:hAnsi="Arial Narrow"/>
+        </w:rPr>
+        <w:t>Masuk</w:t>
+      </w:r>
+      <w:proofErr w:type="spellEnd"/>
+      <w:r>
+        <w:rPr>
+          <w:rFonts w:ascii="Arial Narrow" w:hAnsi="Arial Narrow"/>
+        </w:rPr>
+        <w:t xml:space="preserve"> </w:t>
+      </w:r>
+      <w:proofErr w:type="spellStart"/>
+      <w:r>
+        <w:rPr>
+          <w:rFonts w:ascii="Arial Narrow" w:hAnsi="Arial Narrow"/>
+        </w:rPr>
+        <w:t>ke</w:t>
+      </w:r>
+      <w:proofErr w:type="spellEnd"/>
+      <w:r>
+        <w:rPr>
+          <w:rFonts w:ascii="Arial Narrow" w:hAnsi="Arial Narrow"/>
+        </w:rPr>
+        <w:t xml:space="preserve"> </w:t>
+      </w:r>
+      <w:proofErr w:type="spellStart"/>
+      <w:r>
+        <w:rPr>
+          <w:rFonts w:ascii="Arial Narrow" w:hAnsi="Arial Narrow"/>
+        </w:rPr>
+        <w:t>halaman</w:t>
+      </w:r>
+      <w:proofErr w:type="spellEnd"/>
+      <w:r>
+        <w:rPr>
+          <w:rFonts w:ascii="Arial Narrow" w:hAnsi="Arial Narrow"/>
+        </w:rPr>
+        <w:t xml:space="preserve"> </w:t>
+      </w:r>
+      <w:proofErr w:type="spellStart"/>
+      <w:r>
+        <w:rPr>
+          <w:rFonts w:ascii="Arial Narrow" w:hAnsi="Arial Narrow"/>
+        </w:rPr>
+        <w:t>utama</w:t>
+      </w:r>
+      <w:proofErr w:type="spellEnd"/>
+      <w:r>
+        <w:rPr>
+          <w:rFonts w:ascii="Arial Narrow" w:hAnsi="Arial Narrow"/>
+        </w:rPr>
+        <w:t xml:space="preserve"> project </w:t>
+      </w:r>
+      <w:proofErr w:type="spellStart"/>
+      <w:r>
+        <w:rPr>
+          <w:rFonts w:ascii="Arial Narrow" w:hAnsi="Arial Narrow"/>
+        </w:rPr>
+        <w:t>dan</w:t>
+      </w:r>
+      <w:proofErr w:type="spellEnd"/>
+      <w:r>
+        <w:rPr>
+          <w:rFonts w:ascii="Arial Narrow" w:hAnsi="Arial Narrow"/>
+        </w:rPr>
+        <w:t xml:space="preserve"> aka nada </w:t>
+      </w:r>
+      <w:proofErr w:type="spellStart"/>
+      <w:r>
+        <w:rPr>
+          <w:rFonts w:ascii="Arial Narrow" w:hAnsi="Arial Narrow"/>
+        </w:rPr>
+        <w:t>fitur</w:t>
+      </w:r>
+      <w:proofErr w:type="spellEnd"/>
+      <w:r>
+        <w:rPr>
+          <w:rFonts w:ascii="Arial Narrow" w:hAnsi="Arial Narrow"/>
+        </w:rPr>
+        <w:t xml:space="preserve"> ‘LOGIN’</w:t>
       </w:r>
     </w:p>
     <w:p>
@@ -719,7 +1902,20 @@
           <w:rFonts w:ascii="Arial Narrow" w:hAnsi="Arial Narrow"/>
         </w:rPr>
         <w:tab/>
-        <w:t xml:space="preserve">Username : </w:t>
+      </w:r>
+      <w:proofErr w:type="gramStart"/>
+      <w:r>
+        <w:rPr>
+          <w:rFonts w:ascii="Arial Narrow" w:hAnsi="Arial Narrow"/>
+        </w:rPr>
+        <w:t>Username :</w:t>
+      </w:r>
+      <w:proofErr w:type="gramEnd"/>
+      <w:r>
+        <w:rPr>
+          <w:rFonts w:ascii="Arial Narrow" w:hAnsi="Arial Narrow"/>
+        </w:rPr>
+        <w:t xml:space="preserve"> </w:t>
       </w:r>
       <w:hyperlink r:id="rId15" w:history="1">
         <w:r>
@@ -748,8 +1944,29 @@
           <w:rFonts w:ascii="Arial Narrow" w:hAnsi="Arial Narrow"/>
         </w:rPr>
         <w:tab/>
-        <w:t>Password : budi</w:t>
-      </w:r>
+      </w:r>
+      <w:proofErr w:type="gramStart"/>
+      <w:r>
+        <w:rPr>
+          <w:rFonts w:ascii="Arial Narrow" w:hAnsi="Arial Narrow"/>
+        </w:rPr>
+        <w:t>Password :</w:t>
+      </w:r>
+      <w:proofErr w:type="gramEnd"/>
+      <w:r>
+        <w:rPr>
+          <w:rFonts w:ascii="Arial Narrow" w:hAnsi="Arial Narrow"/>
+        </w:rPr>
+        <w:t xml:space="preserve"> </w:t>
+      </w:r>
+      <w:proofErr w:type="spellStart"/>
+      <w:r>
+        <w:rPr>
+          <w:rFonts w:ascii="Arial Narrow" w:hAnsi="Arial Narrow"/>
+        </w:rPr>
+        <w:t>budi</w:t>
+      </w:r>
+      <w:proofErr w:type="spellEnd"/>
     </w:p>
     <w:p>
       <w:pPr>
@@ -769,8 +1986,86 @@
           <w:rFonts w:ascii="Arial Narrow" w:hAnsi="Arial Narrow"/>
         </w:rPr>
         <w:tab/>
-        <w:t>Login dengan akun ini sesuai seeder yang sudah dibuat</w:t>
-      </w:r>
+        <w:t xml:space="preserve">Login </w:t>
+      </w:r>
+      <w:proofErr w:type="spellStart"/>
+      <w:r>
+        <w:rPr>
+          <w:rFonts w:ascii="Arial Narrow" w:hAnsi="Arial Narrow"/>
+        </w:rPr>
+        <w:t>dengan</w:t>
+      </w:r>
+      <w:proofErr w:type="spellEnd"/>
+      <w:r>
+        <w:rPr>
+          <w:rFonts w:ascii="Arial Narrow" w:hAnsi="Arial Narrow"/>
+        </w:rPr>
+        <w:t xml:space="preserve"> </w:t>
+      </w:r>
+      <w:proofErr w:type="spellStart"/>
+      <w:r>
+        <w:rPr>
+          <w:rFonts w:ascii="Arial Narrow" w:hAnsi="Arial Narrow"/>
+        </w:rPr>
+        <w:t>akun</w:t>
+      </w:r>
+      <w:proofErr w:type="spellEnd"/>
+      <w:r>
+        <w:rPr>
+          <w:rFonts w:ascii="Arial Narrow" w:hAnsi="Arial Narrow"/>
+        </w:rPr>
+        <w:t xml:space="preserve"> </w:t>
+      </w:r>
+      <w:proofErr w:type="spellStart"/>
+      <w:r>
+        <w:rPr>
+          <w:rFonts w:ascii="Arial Narrow" w:hAnsi="Arial Narrow"/>
+        </w:rPr>
+        <w:t>ini</w:t>
+      </w:r>
+      <w:proofErr w:type="spellEnd"/>
+      <w:r>
+        <w:rPr>
+          <w:rFonts w:ascii="Arial Narrow" w:hAnsi="Arial Narrow"/>
+        </w:rPr>
+        <w:t xml:space="preserve"> </w:t>
+      </w:r>
+      <w:proofErr w:type="spellStart"/>
+      <w:r>
+        <w:rPr>
+          <w:rFonts w:ascii="Arial Narrow" w:hAnsi="Arial Narrow"/>
+        </w:rPr>
+        <w:t>sesuai</w:t>
+      </w:r>
+      <w:proofErr w:type="spellEnd"/>
+      <w:r>
+        <w:rPr>
+          <w:rFonts w:ascii="Arial Narrow" w:hAnsi="Arial Narrow"/>
+        </w:rPr>
+        <w:t xml:space="preserve"> seeder yang </w:t>
+      </w:r>
+      <w:proofErr w:type="spellStart"/>
+      <w:r>
+        <w:rPr>
+          <w:rFonts w:ascii="Arial Narrow" w:hAnsi="Arial Narrow"/>
+        </w:rPr>
+        <w:t>sudah</w:t>
+      </w:r>
+      <w:proofErr w:type="spellEnd"/>
+      <w:r>
+        <w:rPr>
+          <w:rFonts w:ascii="Arial Narrow" w:hAnsi="Arial Narrow"/>
+        </w:rPr>
+        <w:t xml:space="preserve"> </w:t>
+      </w:r>
+      <w:proofErr w:type="spellStart"/>
+      <w:r>
+        <w:rPr>
+          <w:rFonts w:ascii="Arial Narrow" w:hAnsi="Arial Narrow"/>
+        </w:rPr>
+        <w:t>dibuat</w:t>
+      </w:r>
+      <w:proofErr w:type="spellEnd"/>
       <w:r>
         <w:rPr>
           <w:rFonts w:ascii="Arial Narrow" w:hAnsi="Arial Narrow"/>
@@ -785,11 +2080,273 @@
           <w:rFonts w:ascii="Arial Narrow" w:hAnsi="Arial Narrow"/>
         </w:rPr>
       </w:pPr>
-      <w:r>
-        <w:rPr>
-          <w:rFonts w:ascii="Arial Narrow" w:hAnsi="Arial Narrow"/>
-        </w:rPr>
-        <w:t>Anda bias menguji keamanan ketiak masuk ke halamn utama ‘http://localhsot:8000/restoran‘ sebelum login atau keamanan masuk halaman login setelah login,semuanya sudah terjui aman.</w:t>
+      <w:proofErr w:type="spellStart"/>
+      <w:r>
+        <w:rPr>
+          <w:rFonts w:ascii="Arial Narrow" w:hAnsi="Arial Narrow"/>
+        </w:rPr>
+        <w:t>Anda</w:t>
+      </w:r>
+      <w:proofErr w:type="spellEnd"/>
+      <w:r>
+        <w:rPr>
+          <w:rFonts w:ascii="Arial Narrow" w:hAnsi="Arial Narrow"/>
+        </w:rPr>
+        <w:t xml:space="preserve"> bias </w:t>
+      </w:r>
+      <w:proofErr w:type="spellStart"/>
+      <w:r>
+        <w:rPr>
+          <w:rFonts w:ascii="Arial Narrow" w:hAnsi="Arial Narrow"/>
+        </w:rPr>
+        <w:t>menguji</w:t>
+      </w:r>
+      <w:proofErr w:type="spellEnd"/>
+      <w:r>
+        <w:rPr>
+          <w:rFonts w:ascii="Arial Narrow" w:hAnsi="Arial Narrow"/>
+        </w:rPr>
+        <w:t xml:space="preserve"> </w:t>
+      </w:r>
+      <w:proofErr w:type="spellStart"/>
+      <w:r>
+        <w:rPr>
+          <w:rFonts w:ascii="Arial Narrow" w:hAnsi="Arial Narrow"/>
+        </w:rPr>
+        <w:t>keamanan</w:t>
+      </w:r>
+      <w:proofErr w:type="spellEnd"/>
+      <w:r>
+        <w:rPr>
+          <w:rFonts w:ascii="Arial Narrow" w:hAnsi="Arial Narrow"/>
+        </w:rPr>
+        <w:t xml:space="preserve"> </w:t>
+      </w:r>
+      <w:proofErr w:type="spellStart"/>
+      <w:r>
+        <w:rPr>
+          <w:rFonts w:ascii="Arial Narrow" w:hAnsi="Arial Narrow"/>
+        </w:rPr>
+        <w:t>ketiak</w:t>
+      </w:r>
+      <w:proofErr w:type="spellEnd"/>
+      <w:r>
+        <w:rPr>
+          <w:rFonts w:ascii="Arial Narrow" w:hAnsi="Arial Narrow"/>
+        </w:rPr>
+        <w:t xml:space="preserve"> </w:t>
+      </w:r>
+      <w:proofErr w:type="spellStart"/>
+      <w:r>
+        <w:rPr>
+          <w:rFonts w:ascii="Arial Narrow" w:hAnsi="Arial Narrow"/>
+        </w:rPr>
+        <w:t>masuk</w:t>
+      </w:r>
+      <w:proofErr w:type="spellEnd"/>
+      <w:r>
+        <w:rPr>
+          <w:rFonts w:ascii="Arial Narrow" w:hAnsi="Arial Narrow"/>
+        </w:rPr>
+        <w:t xml:space="preserve"> </w:t>
+      </w:r>
+      <w:proofErr w:type="spellStart"/>
+      <w:r>
+        <w:rPr>
+          <w:rFonts w:ascii="Arial Narrow" w:hAnsi="Arial Narrow"/>
+        </w:rPr>
+        <w:t>ke</w:t>
+      </w:r>
+      <w:proofErr w:type="spellEnd"/>
+      <w:r>
+        <w:rPr>
+          <w:rFonts w:ascii="Arial Narrow" w:hAnsi="Arial Narrow"/>
+        </w:rPr>
+        <w:t xml:space="preserve"> </w:t>
+      </w:r>
+      <w:proofErr w:type="spellStart"/>
+      <w:r>
+        <w:rPr>
+          <w:rFonts w:ascii="Arial Narrow" w:hAnsi="Arial Narrow"/>
+        </w:rPr>
+        <w:t>halamn</w:t>
+      </w:r>
+      <w:proofErr w:type="spellEnd"/>
+      <w:r>
+        <w:rPr>
+          <w:rFonts w:ascii="Arial Narrow" w:hAnsi="Arial Narrow"/>
+        </w:rPr>
+        <w:t xml:space="preserve"> </w:t>
+      </w:r>
+      <w:proofErr w:type="spellStart"/>
+      <w:r>
+        <w:rPr>
+          <w:rFonts w:ascii="Arial Narrow" w:hAnsi="Arial Narrow"/>
+        </w:rPr>
+        <w:t>utama</w:t>
+      </w:r>
+      <w:proofErr w:type="spellEnd"/>
+      <w:r>
+        <w:rPr>
+          <w:rFonts w:ascii="Arial Narrow" w:hAnsi="Arial Narrow"/>
+        </w:rPr>
+        <w:t xml:space="preserve"> ‘http://localhsot:8000/</w:t>
+      </w:r>
+      <w:proofErr w:type="spellStart"/>
+      <w:proofErr w:type="gramStart"/>
+      <w:r>
+        <w:rPr>
+          <w:rFonts w:ascii="Arial Narrow" w:hAnsi="Arial Narrow"/>
+        </w:rPr>
+        <w:t>restoran</w:t>
+      </w:r>
+      <w:proofErr w:type="spellEnd"/>
+      <w:r>
+        <w:rPr>
+          <w:rFonts w:ascii="Arial Narrow" w:hAnsi="Arial Narrow"/>
+        </w:rPr>
+        <w:t xml:space="preserve">‘ </w:t>
+      </w:r>
+      <w:proofErr w:type="spellStart"/>
+      <w:r>
+        <w:rPr>
+          <w:rFonts w:ascii="Arial Narrow" w:hAnsi="Arial Narrow"/>
+        </w:rPr>
+        <w:t>sebelum</w:t>
+      </w:r>
+      <w:proofErr w:type="spellEnd"/>
+      <w:proofErr w:type="gramEnd"/>
+      <w:r>
+        <w:rPr>
+          <w:rFonts w:ascii="Arial Narrow" w:hAnsi="Arial Narrow"/>
+        </w:rPr>
+        <w:t xml:space="preserve"> login </w:t>
+      </w:r>
+      <w:proofErr w:type="spellStart"/>
+      <w:r>
+        <w:rPr>
+          <w:rFonts w:ascii="Arial Narrow" w:hAnsi="Arial Narrow"/>
+        </w:rPr>
+        <w:t>atau</w:t>
+      </w:r>
+      <w:proofErr w:type="spellEnd"/>
+      <w:r>
+        <w:rPr>
+          <w:rFonts w:ascii="Arial Narrow" w:hAnsi="Arial Narrow"/>
+        </w:rPr>
+        <w:t xml:space="preserve"> </w:t>
+      </w:r>
+      <w:proofErr w:type="spellStart"/>
+      <w:r>
+        <w:rPr>
+          <w:rFonts w:ascii="Arial Narrow" w:hAnsi="Arial Narrow"/>
+        </w:rPr>
+        <w:t>keamanan</w:t>
+      </w:r>
+      <w:proofErr w:type="spellEnd"/>
+      <w:r>
+        <w:rPr>
+          <w:rFonts w:ascii="Arial Narrow" w:hAnsi="Arial Narrow"/>
+        </w:rPr>
+        <w:t xml:space="preserve"> </w:t>
+      </w:r>
+      <w:proofErr w:type="spellStart"/>
+      <w:r>
+        <w:rPr>
+          <w:rFonts w:ascii="Arial Narrow" w:hAnsi="Arial Narrow"/>
+        </w:rPr>
+        <w:t>masuk</w:t>
+      </w:r>
+      <w:proofErr w:type="spellEnd"/>
+      <w:r>
+        <w:rPr>
+          <w:rFonts w:ascii="Arial Narrow" w:hAnsi="Arial Narrow"/>
+        </w:rPr>
+        <w:t xml:space="preserve"> </w:t>
+      </w:r>
+      <w:proofErr w:type="spellStart"/>
+      <w:r>
+        <w:rPr>
+          <w:rFonts w:ascii="Arial Narrow" w:hAnsi="Arial Narrow"/>
+        </w:rPr>
+        <w:t>halaman</w:t>
+      </w:r>
+      <w:proofErr w:type="spellEnd"/>
+      <w:r>
+        <w:rPr>
+          <w:rFonts w:ascii="Arial Narrow" w:hAnsi="Arial Narrow"/>
+        </w:rPr>
+        <w:t xml:space="preserve"> login </w:t>
+      </w:r>
+      <w:proofErr w:type="spellStart"/>
+      <w:r>
+        <w:rPr>
+          <w:rFonts w:ascii="Arial Narrow" w:hAnsi="Arial Narrow"/>
+        </w:rPr>
+        <w:t>setelah</w:t>
+      </w:r>
+      <w:proofErr w:type="spellEnd"/>
+      <w:r>
+        <w:rPr>
+          <w:rFonts w:ascii="Arial Narrow" w:hAnsi="Arial Narrow"/>
+        </w:rPr>
+        <w:t xml:space="preserve"> </w:t>
+      </w:r>
+      <w:proofErr w:type="spellStart"/>
+      <w:r>
+        <w:rPr>
+          <w:rFonts w:ascii="Arial Narrow" w:hAnsi="Arial Narrow"/>
+        </w:rPr>
+        <w:t>login,semuanya</w:t>
+      </w:r>
+      <w:proofErr w:type="spellEnd"/>
+      <w:r>
+        <w:rPr>
+          <w:rFonts w:ascii="Arial Narrow" w:hAnsi="Arial Narrow"/>
+        </w:rPr>
+        <w:t xml:space="preserve"> </w:t>
+      </w:r>
+      <w:proofErr w:type="spellStart"/>
+      <w:r>
+        <w:rPr>
+          <w:rFonts w:ascii="Arial Narrow" w:hAnsi="Arial Narrow"/>
+        </w:rPr>
+        <w:t>sudah</w:t>
+      </w:r>
+      <w:proofErr w:type="spellEnd"/>
+      <w:r>
+        <w:rPr>
+          <w:rFonts w:ascii="Arial Narrow" w:hAnsi="Arial Narrow"/>
+        </w:rPr>
+        <w:t xml:space="preserve"> </w:t>
+      </w:r>
+      <w:proofErr w:type="spellStart"/>
+      <w:r>
+        <w:rPr>
+          <w:rFonts w:ascii="Arial Narrow" w:hAnsi="Arial Narrow"/>
+        </w:rPr>
+        <w:t>terjui</w:t>
+      </w:r>
+      <w:proofErr w:type="spellEnd"/>
+      <w:r>
+        <w:rPr>
+          <w:rFonts w:ascii="Arial Narrow" w:hAnsi="Arial Narrow"/>
+        </w:rPr>
+        <w:t xml:space="preserve"> </w:t>
+      </w:r>
+      <w:proofErr w:type="spellStart"/>
+      <w:r>
+        <w:rPr>
+          <w:rFonts w:ascii="Arial Narrow" w:hAnsi="Arial Narrow"/>
+        </w:rPr>
+        <w:t>aman</w:t>
+      </w:r>
+      <w:proofErr w:type="spellEnd"/>
+      <w:r>
+        <w:rPr>
+          <w:rFonts w:ascii="Arial Narrow" w:hAnsi="Arial Narrow"/>
+        </w:rPr>
+        <w:t>.</w:t>
       </w:r>
     </w:p>
     <w:p>
@@ -811,11 +2368,47 @@
           <w:rFonts w:ascii="Arial Narrow" w:hAnsi="Arial Narrow"/>
         </w:rPr>
       </w:pPr>
-      <w:r>
-        <w:rPr>
-          <w:rFonts w:ascii="Arial Narrow" w:hAnsi="Arial Narrow"/>
-        </w:rPr>
-        <w:t>Ini halaman dashboard utama :</w:t>
+      <w:proofErr w:type="spellStart"/>
+      <w:r>
+        <w:rPr>
+          <w:rFonts w:ascii="Arial Narrow" w:hAnsi="Arial Narrow"/>
+        </w:rPr>
+        <w:t>Ini</w:t>
+      </w:r>
+      <w:proofErr w:type="spellEnd"/>
+      <w:r>
+        <w:rPr>
+          <w:rFonts w:ascii="Arial Narrow" w:hAnsi="Arial Narrow"/>
+        </w:rPr>
+        <w:t xml:space="preserve"> </w:t>
+      </w:r>
+      <w:proofErr w:type="spellStart"/>
+      <w:r>
+        <w:rPr>
+          <w:rFonts w:ascii="Arial Narrow" w:hAnsi="Arial Narrow"/>
+        </w:rPr>
+        <w:t>halaman</w:t>
+      </w:r>
+      <w:proofErr w:type="spellEnd"/>
+      <w:r>
+        <w:rPr>
+          <w:rFonts w:ascii="Arial Narrow" w:hAnsi="Arial Narrow"/>
+        </w:rPr>
+        <w:t xml:space="preserve"> dashboard </w:t>
+      </w:r>
+      <w:proofErr w:type="spellStart"/>
+      <w:r>
+        <w:rPr>
+          <w:rFonts w:ascii="Arial Narrow" w:hAnsi="Arial Narrow"/>
+        </w:rPr>
+        <w:t>utama</w:t>
+      </w:r>
+      <w:proofErr w:type="spellEnd"/>
+      <w:r>
+        <w:rPr>
+          <w:rFonts w:ascii="Arial Narrow" w:hAnsi="Arial Narrow"/>
+        </w:rPr>
+        <w:t xml:space="preserve"> :</w:t>
       </w:r>
     </w:p>
     <w:p>
@@ -884,8 +2477,66 @@
         <w:rPr>
           <w:rFonts w:ascii="Arial Narrow" w:hAnsi="Arial Narrow"/>
         </w:rPr>
-        <w:t># Tombol – tombol yang sudah berfungsi :</w:t>
-      </w:r>
+        <w:t xml:space="preserve"># </w:t>
+      </w:r>
+      <w:proofErr w:type="spellStart"/>
+      <w:r>
+        <w:rPr>
+          <w:rFonts w:ascii="Arial Narrow" w:hAnsi="Arial Narrow"/>
+        </w:rPr>
+        <w:t>Tombol</w:t>
+      </w:r>
+      <w:proofErr w:type="spellEnd"/>
+      <w:r>
+        <w:rPr>
+          <w:rFonts w:ascii="Arial Narrow" w:hAnsi="Arial Narrow"/>
+        </w:rPr>
+        <w:t xml:space="preserve"> – </w:t>
+      </w:r>
+      <w:proofErr w:type="spellStart"/>
+      <w:r>
+        <w:rPr>
+          <w:rFonts w:ascii="Arial Narrow" w:hAnsi="Arial Narrow"/>
+        </w:rPr>
+        <w:t>tombol</w:t>
+      </w:r>
+      <w:proofErr w:type="spellEnd"/>
+      <w:r>
+        <w:rPr>
+          <w:rFonts w:ascii="Arial Narrow" w:hAnsi="Arial Narrow"/>
+        </w:rPr>
+        <w:t xml:space="preserve"> yang </w:t>
+      </w:r>
+      <w:proofErr w:type="spellStart"/>
+      <w:r>
+        <w:rPr>
+          <w:rFonts w:ascii="Arial Narrow" w:hAnsi="Arial Narrow"/>
+        </w:rPr>
+        <w:t>sudah</w:t>
+      </w:r>
+      <w:proofErr w:type="spellEnd"/>
+      <w:r>
+        <w:rPr>
+          <w:rFonts w:ascii="Arial Narrow" w:hAnsi="Arial Narrow"/>
+        </w:rPr>
+        <w:t xml:space="preserve"> </w:t>
+      </w:r>
+      <w:proofErr w:type="spellStart"/>
+      <w:proofErr w:type="gramStart"/>
+      <w:r>
+        <w:rPr>
+          <w:rFonts w:ascii="Arial Narrow" w:hAnsi="Arial Narrow"/>
+        </w:rPr>
+        <w:t>berfungsi</w:t>
+      </w:r>
+      <w:proofErr w:type="spellEnd"/>
+      <w:r>
+        <w:rPr>
+          <w:rFonts w:ascii="Arial Narrow" w:hAnsi="Arial Narrow"/>
+        </w:rPr>
+        <w:t xml:space="preserve"> :</w:t>
+      </w:r>
+      <w:proofErr w:type="gramEnd"/>
     </w:p>
     <w:p>
       <w:pPr>
@@ -1141,8 +2792,46 @@
           <w:rFonts w:ascii="Arial Narrow" w:hAnsi="Arial Narrow"/>
         </w:rPr>
         <w:tab/>
-        <w:t xml:space="preserve">    fitur untuck menambah opsi</w:t>
-      </w:r>
+        <w:t xml:space="preserve">    </w:t>
+      </w:r>
+      <w:proofErr w:type="spellStart"/>
+      <w:proofErr w:type="gramStart"/>
+      <w:r>
+        <w:rPr>
+          <w:rFonts w:ascii="Arial Narrow" w:hAnsi="Arial Narrow"/>
+        </w:rPr>
+        <w:t>fitur</w:t>
+      </w:r>
+      <w:proofErr w:type="spellEnd"/>
+      <w:proofErr w:type="gramEnd"/>
+      <w:r>
+        <w:rPr>
+          <w:rFonts w:ascii="Arial Narrow" w:hAnsi="Arial Narrow"/>
+        </w:rPr>
+        <w:t xml:space="preserve"> untuck </w:t>
+      </w:r>
+      <w:proofErr w:type="spellStart"/>
+      <w:r>
+        <w:rPr>
+          <w:rFonts w:ascii="Arial Narrow" w:hAnsi="Arial Narrow"/>
+        </w:rPr>
+        <w:t>menambah</w:t>
+      </w:r>
+      <w:proofErr w:type="spellEnd"/>
+      <w:r>
+        <w:rPr>
+          <w:rFonts w:ascii="Arial Narrow" w:hAnsi="Arial Narrow"/>
+        </w:rPr>
+        <w:t xml:space="preserve"> </w:t>
+      </w:r>
+      <w:proofErr w:type="spellStart"/>
+      <w:r>
+        <w:rPr>
+          <w:rFonts w:ascii="Arial Narrow" w:hAnsi="Arial Narrow"/>
+        </w:rPr>
+        <w:t>opsi</w:t>
+      </w:r>
+      <w:proofErr w:type="spellEnd"/>
       <w:r>
         <w:rPr>
           <w:rFonts w:ascii="Arial Narrow" w:hAnsi="Arial Narrow"/>
@@ -1166,7 +2855,48 @@
           <w:rFonts w:ascii="Arial Narrow" w:hAnsi="Arial Narrow"/>
         </w:rPr>
         <w:tab/>
-        <w:t>fitur untuk menambahkan data yang</w:t>
+      </w:r>
+      <w:proofErr w:type="spellStart"/>
+      <w:r>
+        <w:rPr>
+          <w:rFonts w:ascii="Arial Narrow" w:hAnsi="Arial Narrow"/>
+        </w:rPr>
+        <w:t>fitur</w:t>
+      </w:r>
+      <w:proofErr w:type="spellEnd"/>
+      <w:r>
+        <w:rPr>
+          <w:rFonts w:ascii="Arial Narrow" w:hAnsi="Arial Narrow"/>
+        </w:rPr>
+        <w:t xml:space="preserve"> </w:t>
+      </w:r>
+      <w:proofErr w:type="spellStart"/>
+      <w:r>
+        <w:rPr>
+          <w:rFonts w:ascii="Arial Narrow" w:hAnsi="Arial Narrow"/>
+        </w:rPr>
+        <w:t>untuk</w:t>
+      </w:r>
+      <w:proofErr w:type="spellEnd"/>
+      <w:r>
+        <w:rPr>
+          <w:rFonts w:ascii="Arial Narrow" w:hAnsi="Arial Narrow"/>
+        </w:rPr>
+        <w:t xml:space="preserve"> </w:t>
+      </w:r>
+      <w:proofErr w:type="spellStart"/>
+      <w:r>
+        <w:rPr>
+          <w:rFonts w:ascii="Arial Narrow" w:hAnsi="Arial Narrow"/>
+        </w:rPr>
+        <w:t>menambahkan</w:t>
+      </w:r>
+      <w:proofErr w:type="spellEnd"/>
+      <w:r>
+        <w:rPr>
+          <w:rFonts w:ascii="Arial Narrow" w:hAnsi="Arial Narrow"/>
+        </w:rPr>
+        <w:t xml:space="preserve"> data yang</w:t>
       </w:r>
     </w:p>
     <w:p>
@@ -1223,8 +2953,43 @@
           <w:rFonts w:ascii="Arial Narrow" w:hAnsi="Arial Narrow"/>
         </w:rPr>
         <w:tab/>
-        <w:t>Dipilih ke laporan</w:t>
-      </w:r>
+      </w:r>
+      <w:proofErr w:type="spellStart"/>
+      <w:r>
+        <w:rPr>
+          <w:rFonts w:ascii="Arial Narrow" w:hAnsi="Arial Narrow"/>
+        </w:rPr>
+        <w:t>Dipilih</w:t>
+      </w:r>
+      <w:proofErr w:type="spellEnd"/>
+      <w:r>
+        <w:rPr>
+          <w:rFonts w:ascii="Arial Narrow" w:hAnsi="Arial Narrow"/>
+        </w:rPr>
+        <w:t xml:space="preserve"> </w:t>
+      </w:r>
+      <w:proofErr w:type="spellStart"/>
+      <w:r>
+        <w:rPr>
+          <w:rFonts w:ascii="Arial Narrow" w:hAnsi="Arial Narrow"/>
+        </w:rPr>
+        <w:t>ke</w:t>
+      </w:r>
+      <w:proofErr w:type="spellEnd"/>
+      <w:r>
+        <w:rPr>
+          <w:rFonts w:ascii="Arial Narrow" w:hAnsi="Arial Narrow"/>
+        </w:rPr>
+        <w:t xml:space="preserve"> </w:t>
+      </w:r>
+      <w:proofErr w:type="spellStart"/>
+      <w:r>
+        <w:rPr>
+          <w:rFonts w:ascii="Arial Narrow" w:hAnsi="Arial Narrow"/>
+        </w:rPr>
+        <w:t>laporan</w:t>
+      </w:r>
+      <w:proofErr w:type="spellEnd"/>
     </w:p>
     <w:p>
       <w:pPr>
@@ -1278,8 +3043,57 @@
           <w:rFonts w:ascii="Arial Narrow" w:hAnsi="Arial Narrow"/>
         </w:rPr>
         <w:tab/>
-        <w:t>Fitur untuk mengalihkan halaman</w:t>
-      </w:r>
+      </w:r>
+      <w:proofErr w:type="spellStart"/>
+      <w:r>
+        <w:rPr>
+          <w:rFonts w:ascii="Arial Narrow" w:hAnsi="Arial Narrow"/>
+        </w:rPr>
+        <w:t>Fitur</w:t>
+      </w:r>
+      <w:proofErr w:type="spellEnd"/>
+      <w:r>
+        <w:rPr>
+          <w:rFonts w:ascii="Arial Narrow" w:hAnsi="Arial Narrow"/>
+        </w:rPr>
+        <w:t xml:space="preserve"> </w:t>
+      </w:r>
+      <w:proofErr w:type="spellStart"/>
+      <w:r>
+        <w:rPr>
+          <w:rFonts w:ascii="Arial Narrow" w:hAnsi="Arial Narrow"/>
+        </w:rPr>
+        <w:t>untuk</w:t>
+      </w:r>
+      <w:proofErr w:type="spellEnd"/>
+      <w:r>
+        <w:rPr>
+          <w:rFonts w:ascii="Arial Narrow" w:hAnsi="Arial Narrow"/>
+        </w:rPr>
+        <w:t xml:space="preserve"> </w:t>
+      </w:r>
+      <w:proofErr w:type="spellStart"/>
+      <w:r>
+        <w:rPr>
+          <w:rFonts w:ascii="Arial Narrow" w:hAnsi="Arial Narrow"/>
+        </w:rPr>
+        <w:t>mengalihkan</w:t>
+      </w:r>
+      <w:proofErr w:type="spellEnd"/>
+      <w:r>
+        <w:rPr>
+          <w:rFonts w:ascii="Arial Narrow" w:hAnsi="Arial Narrow"/>
+        </w:rPr>
+        <w:t xml:space="preserve"> </w:t>
+      </w:r>
+      <w:proofErr w:type="spellStart"/>
+      <w:r>
+        <w:rPr>
+          <w:rFonts w:ascii="Arial Narrow" w:hAnsi="Arial Narrow"/>
+        </w:rPr>
+        <w:t>halaman</w:t>
+      </w:r>
+      <w:proofErr w:type="spellEnd"/>
       <w:r>
         <w:rPr>
           <w:rFonts w:ascii="Arial Narrow" w:hAnsi="Arial Narrow"/>
@@ -1309,7 +3123,34 @@
           <w:rFonts w:ascii="Arial Narrow" w:hAnsi="Arial Narrow"/>
         </w:rPr>
         <w:tab/>
-        <w:t>fitur untuk logout</w:t>
+      </w:r>
+      <w:proofErr w:type="spellStart"/>
+      <w:r>
+        <w:rPr>
+          <w:rFonts w:ascii="Arial Narrow" w:hAnsi="Arial Narrow"/>
+        </w:rPr>
+        <w:t>fitur</w:t>
+      </w:r>
+      <w:proofErr w:type="spellEnd"/>
+      <w:r>
+        <w:rPr>
+          <w:rFonts w:ascii="Arial Narrow" w:hAnsi="Arial Narrow"/>
+        </w:rPr>
+        <w:t xml:space="preserve"> </w:t>
+      </w:r>
+      <w:proofErr w:type="spellStart"/>
+      <w:r>
+        <w:rPr>
+          <w:rFonts w:ascii="Arial Narrow" w:hAnsi="Arial Narrow"/>
+        </w:rPr>
+        <w:t>untuk</w:t>
+      </w:r>
+      <w:proofErr w:type="spellEnd"/>
+      <w:r>
+        <w:rPr>
+          <w:rFonts w:ascii="Arial Narrow" w:hAnsi="Arial Narrow"/>
+        </w:rPr>
+        <w:t xml:space="preserve"> logout</w:t>
       </w:r>
     </w:p>
     <w:p>
@@ -1324,8 +3165,57 @@
           <w:rFonts w:ascii="Arial Narrow" w:hAnsi="Arial Narrow"/>
         </w:rPr>
         <w:tab/>
-        <w:t>Ke halaman utama / restoran</w:t>
-      </w:r>
+      </w:r>
+      <w:proofErr w:type="spellStart"/>
+      <w:r>
+        <w:rPr>
+          <w:rFonts w:ascii="Arial Narrow" w:hAnsi="Arial Narrow"/>
+        </w:rPr>
+        <w:t>Ke</w:t>
+      </w:r>
+      <w:proofErr w:type="spellEnd"/>
+      <w:r>
+        <w:rPr>
+          <w:rFonts w:ascii="Arial Narrow" w:hAnsi="Arial Narrow"/>
+        </w:rPr>
+        <w:t xml:space="preserve"> </w:t>
+      </w:r>
+      <w:proofErr w:type="spellStart"/>
+      <w:r>
+        <w:rPr>
+          <w:rFonts w:ascii="Arial Narrow" w:hAnsi="Arial Narrow"/>
+        </w:rPr>
+        <w:t>halaman</w:t>
+      </w:r>
+      <w:proofErr w:type="spellEnd"/>
+      <w:r>
+        <w:rPr>
+          <w:rFonts w:ascii="Arial Narrow" w:hAnsi="Arial Narrow"/>
+        </w:rPr>
+        <w:t xml:space="preserve"> </w:t>
+      </w:r>
+      <w:proofErr w:type="spellStart"/>
+      <w:r>
+        <w:rPr>
+          <w:rFonts w:ascii="Arial Narrow" w:hAnsi="Arial Narrow"/>
+        </w:rPr>
+        <w:t>utama</w:t>
+      </w:r>
+      <w:proofErr w:type="spellEnd"/>
+      <w:r>
+        <w:rPr>
+          <w:rFonts w:ascii="Arial Narrow" w:hAnsi="Arial Narrow"/>
+        </w:rPr>
+        <w:t xml:space="preserve"> / </w:t>
+      </w:r>
+      <w:proofErr w:type="spellStart"/>
+      <w:r>
+        <w:rPr>
+          <w:rFonts w:ascii="Arial Narrow" w:hAnsi="Arial Narrow"/>
+        </w:rPr>
+        <w:t>restoran</w:t>
+      </w:r>
+      <w:proofErr w:type="spellEnd"/>
     </w:p>
     <w:p>
       <w:pPr>
@@ -1345,13 +3235,57 @@
           <w:rFonts w:ascii="Arial Narrow" w:hAnsi="Arial Narrow"/>
         </w:rPr>
       </w:pPr>
+      <w:proofErr w:type="spellStart"/>
       <w:r>
         <w:rPr>
           <w:rFonts w:ascii="Arial Narrow" w:hAnsi="Arial Narrow"/>
         </w:rPr>
         <w:lastRenderedPageBreak/>
-        <w:t>Halaman tambah Opsi Tambahan</w:t>
-      </w:r>
+        <w:t>Halaman</w:t>
+      </w:r>
+      <w:proofErr w:type="spellEnd"/>
+      <w:r>
+        <w:rPr>
+          <w:rFonts w:ascii="Arial Narrow" w:hAnsi="Arial Narrow"/>
+        </w:rPr>
+        <w:t xml:space="preserve"> </w:t>
+      </w:r>
+      <w:proofErr w:type="spellStart"/>
+      <w:r>
+        <w:rPr>
+          <w:rFonts w:ascii="Arial Narrow" w:hAnsi="Arial Narrow"/>
+        </w:rPr>
+        <w:t>tambah</w:t>
+      </w:r>
+      <w:proofErr w:type="spellEnd"/>
+      <w:r>
+        <w:rPr>
+          <w:rFonts w:ascii="Arial Narrow" w:hAnsi="Arial Narrow"/>
+        </w:rPr>
+        <w:t xml:space="preserve"> </w:t>
+      </w:r>
+      <w:proofErr w:type="spellStart"/>
+      <w:r>
+        <w:rPr>
+          <w:rFonts w:ascii="Arial Narrow" w:hAnsi="Arial Narrow"/>
+        </w:rPr>
+        <w:t>Opsi</w:t>
+      </w:r>
+      <w:proofErr w:type="spellEnd"/>
+      <w:r>
+        <w:rPr>
+          <w:rFonts w:ascii="Arial Narrow" w:hAnsi="Arial Narrow"/>
+        </w:rPr>
+        <w:t xml:space="preserve"> </w:t>
+      </w:r>
+      <w:proofErr w:type="spellStart"/>
+      <w:r>
+        <w:rPr>
+          <w:rFonts w:ascii="Arial Narrow" w:hAnsi="Arial Narrow"/>
+        </w:rPr>
+        <w:t>Tambahan</w:t>
+      </w:r>
+      <w:proofErr w:type="spellEnd"/>
     </w:p>
     <w:p>
       <w:pPr>
@@ -1415,11 +3349,173 @@
           <w:rFonts w:ascii="Arial Narrow" w:hAnsi="Arial Narrow"/>
         </w:rPr>
       </w:pPr>
-      <w:r>
-        <w:rPr>
-          <w:rFonts w:ascii="Arial Narrow" w:hAnsi="Arial Narrow"/>
-        </w:rPr>
-        <w:t>Anda bias memilih outlet dan beberapa Opsi makan tambahan untuk menambahkan datau mengubah data pesanan.</w:t>
+      <w:proofErr w:type="spellStart"/>
+      <w:r>
+        <w:rPr>
+          <w:rFonts w:ascii="Arial Narrow" w:hAnsi="Arial Narrow"/>
+        </w:rPr>
+        <w:t>Anda</w:t>
+      </w:r>
+      <w:proofErr w:type="spellEnd"/>
+      <w:r>
+        <w:rPr>
+          <w:rFonts w:ascii="Arial Narrow" w:hAnsi="Arial Narrow"/>
+        </w:rPr>
+        <w:t xml:space="preserve"> bias </w:t>
+      </w:r>
+      <w:proofErr w:type="spellStart"/>
+      <w:r>
+        <w:rPr>
+          <w:rFonts w:ascii="Arial Narrow" w:hAnsi="Arial Narrow"/>
+        </w:rPr>
+        <w:t>memilih</w:t>
+      </w:r>
+      <w:proofErr w:type="spellEnd"/>
+      <w:r>
+        <w:rPr>
+          <w:rFonts w:ascii="Arial Narrow" w:hAnsi="Arial Narrow"/>
+        </w:rPr>
+        <w:t xml:space="preserve"> outlet </w:t>
+      </w:r>
+      <w:proofErr w:type="spellStart"/>
+      <w:r>
+        <w:rPr>
+          <w:rFonts w:ascii="Arial Narrow" w:hAnsi="Arial Narrow"/>
+        </w:rPr>
+        <w:t>dan</w:t>
+      </w:r>
+      <w:proofErr w:type="spellEnd"/>
+      <w:r>
+        <w:rPr>
+          <w:rFonts w:ascii="Arial Narrow" w:hAnsi="Arial Narrow"/>
+        </w:rPr>
+        <w:t xml:space="preserve"> </w:t>
+      </w:r>
+      <w:proofErr w:type="spellStart"/>
+      <w:r>
+        <w:rPr>
+          <w:rFonts w:ascii="Arial Narrow" w:hAnsi="Arial Narrow"/>
+        </w:rPr>
+        <w:t>beberapa</w:t>
+      </w:r>
+      <w:proofErr w:type="spellEnd"/>
+      <w:r>
+        <w:rPr>
+          <w:rFonts w:ascii="Arial Narrow" w:hAnsi="Arial Narrow"/>
+        </w:rPr>
+        <w:t xml:space="preserve"> </w:t>
+      </w:r>
+      <w:proofErr w:type="spellStart"/>
+      <w:r>
+        <w:rPr>
+          <w:rFonts w:ascii="Arial Narrow" w:hAnsi="Arial Narrow"/>
+        </w:rPr>
+        <w:t>Opsi</w:t>
+      </w:r>
+      <w:proofErr w:type="spellEnd"/>
+      <w:r>
+        <w:rPr>
+          <w:rFonts w:ascii="Arial Narrow" w:hAnsi="Arial Narrow"/>
+        </w:rPr>
+        <w:t xml:space="preserve"> </w:t>
+      </w:r>
+      <w:proofErr w:type="spellStart"/>
+      <w:r>
+        <w:rPr>
+          <w:rFonts w:ascii="Arial Narrow" w:hAnsi="Arial Narrow"/>
+        </w:rPr>
+        <w:t>makan</w:t>
+      </w:r>
+      <w:proofErr w:type="spellEnd"/>
+      <w:r>
+        <w:rPr>
+          <w:rFonts w:ascii="Arial Narrow" w:hAnsi="Arial Narrow"/>
+        </w:rPr>
+        <w:t xml:space="preserve"> </w:t>
+      </w:r>
+      <w:proofErr w:type="spellStart"/>
+      <w:r>
+        <w:rPr>
+          <w:rFonts w:ascii="Arial Narrow" w:hAnsi="Arial Narrow"/>
+        </w:rPr>
+        <w:t>tambahan</w:t>
+      </w:r>
+      <w:proofErr w:type="spellEnd"/>
+      <w:r>
+        <w:rPr>
+          <w:rFonts w:ascii="Arial Narrow" w:hAnsi="Arial Narrow"/>
+        </w:rPr>
+        <w:t xml:space="preserve"> </w:t>
+      </w:r>
+      <w:proofErr w:type="spellStart"/>
+      <w:r>
+        <w:rPr>
+          <w:rFonts w:ascii="Arial Narrow" w:hAnsi="Arial Narrow"/>
+        </w:rPr>
+        <w:t>untuk</w:t>
+      </w:r>
+      <w:proofErr w:type="spellEnd"/>
+      <w:r>
+        <w:rPr>
+          <w:rFonts w:ascii="Arial Narrow" w:hAnsi="Arial Narrow"/>
+        </w:rPr>
+        <w:t xml:space="preserve"> </w:t>
+      </w:r>
+      <w:proofErr w:type="spellStart"/>
+      <w:r>
+        <w:rPr>
+          <w:rFonts w:ascii="Arial Narrow" w:hAnsi="Arial Narrow"/>
+        </w:rPr>
+        <w:t>menambahkan</w:t>
+      </w:r>
+      <w:proofErr w:type="spellEnd"/>
+      <w:r>
+        <w:rPr>
+          <w:rFonts w:ascii="Arial Narrow" w:hAnsi="Arial Narrow"/>
+        </w:rPr>
+        <w:t xml:space="preserve"> </w:t>
+      </w:r>
+      <w:proofErr w:type="spellStart"/>
+      <w:r>
+        <w:rPr>
+          <w:rFonts w:ascii="Arial Narrow" w:hAnsi="Arial Narrow"/>
+        </w:rPr>
+        <w:t>datau</w:t>
+      </w:r>
+      <w:proofErr w:type="spellEnd"/>
+      <w:r>
+        <w:rPr>
+          <w:rFonts w:ascii="Arial Narrow" w:hAnsi="Arial Narrow"/>
+        </w:rPr>
+        <w:t xml:space="preserve"> </w:t>
+      </w:r>
+      <w:proofErr w:type="spellStart"/>
+      <w:r>
+        <w:rPr>
+          <w:rFonts w:ascii="Arial Narrow" w:hAnsi="Arial Narrow"/>
+        </w:rPr>
+        <w:t>mengubah</w:t>
+      </w:r>
+      <w:proofErr w:type="spellEnd"/>
+      <w:r>
+        <w:rPr>
+          <w:rFonts w:ascii="Arial Narrow" w:hAnsi="Arial Narrow"/>
+        </w:rPr>
+        <w:t xml:space="preserve"> data </w:t>
+      </w:r>
+      <w:proofErr w:type="spellStart"/>
+      <w:r>
+        <w:rPr>
+          <w:rFonts w:ascii="Arial Narrow" w:hAnsi="Arial Narrow"/>
+        </w:rPr>
+        <w:t>pesanan</w:t>
+      </w:r>
+      <w:proofErr w:type="spellEnd"/>
+      <w:r>
+        <w:rPr>
+          <w:rFonts w:ascii="Arial Narrow" w:hAnsi="Arial Narrow"/>
+        </w:rPr>
+        <w:t>.</w:t>
       </w:r>
     </w:p>
     <w:p>
@@ -1492,11 +3588,161 @@
           <w:rFonts w:ascii="Arial Narrow" w:hAnsi="Arial Narrow"/>
         </w:rPr>
       </w:pPr>
-      <w:r>
-        <w:rPr>
-          <w:rFonts w:ascii="Arial Narrow" w:hAnsi="Arial Narrow"/>
-        </w:rPr>
-        <w:t>Ini halaman produk/restoran setelah mengubah data akan muncul pesan dan outlet yang ditambahkan.</w:t>
+      <w:proofErr w:type="spellStart"/>
+      <w:r>
+        <w:rPr>
+          <w:rFonts w:ascii="Arial Narrow" w:hAnsi="Arial Narrow"/>
+        </w:rPr>
+        <w:t>Ini</w:t>
+      </w:r>
+      <w:proofErr w:type="spellEnd"/>
+      <w:r>
+        <w:rPr>
+          <w:rFonts w:ascii="Arial Narrow" w:hAnsi="Arial Narrow"/>
+        </w:rPr>
+        <w:t xml:space="preserve"> </w:t>
+      </w:r>
+      <w:proofErr w:type="spellStart"/>
+      <w:r>
+        <w:rPr>
+          <w:rFonts w:ascii="Arial Narrow" w:hAnsi="Arial Narrow"/>
+        </w:rPr>
+        <w:t>halaman</w:t>
+      </w:r>
+      <w:proofErr w:type="spellEnd"/>
+      <w:r>
+        <w:rPr>
+          <w:rFonts w:ascii="Arial Narrow" w:hAnsi="Arial Narrow"/>
+        </w:rPr>
+        <w:t xml:space="preserve"> </w:t>
+      </w:r>
+      <w:proofErr w:type="spellStart"/>
+      <w:r>
+        <w:rPr>
+          <w:rFonts w:ascii="Arial Narrow" w:hAnsi="Arial Narrow"/>
+        </w:rPr>
+        <w:t>produk</w:t>
+      </w:r>
+      <w:proofErr w:type="spellEnd"/>
+      <w:r>
+        <w:rPr>
+          <w:rFonts w:ascii="Arial Narrow" w:hAnsi="Arial Narrow"/>
+        </w:rPr>
+        <w:t>/</w:t>
+      </w:r>
+      <w:proofErr w:type="spellStart"/>
+      <w:r>
+        <w:rPr>
+          <w:rFonts w:ascii="Arial Narrow" w:hAnsi="Arial Narrow"/>
+        </w:rPr>
+        <w:t>restoran</w:t>
+      </w:r>
+      <w:proofErr w:type="spellEnd"/>
+      <w:r>
+        <w:rPr>
+          <w:rFonts w:ascii="Arial Narrow" w:hAnsi="Arial Narrow"/>
+        </w:rPr>
+        <w:t xml:space="preserve"> </w:t>
+      </w:r>
+      <w:proofErr w:type="spellStart"/>
+      <w:r>
+        <w:rPr>
+          <w:rFonts w:ascii="Arial Narrow" w:hAnsi="Arial Narrow"/>
+        </w:rPr>
+        <w:t>setelah</w:t>
+      </w:r>
+      <w:proofErr w:type="spellEnd"/>
+      <w:r>
+        <w:rPr>
+          <w:rFonts w:ascii="Arial Narrow" w:hAnsi="Arial Narrow"/>
+        </w:rPr>
+        <w:t xml:space="preserve"> </w:t>
+      </w:r>
+      <w:proofErr w:type="spellStart"/>
+      <w:r>
+        <w:rPr>
+          <w:rFonts w:ascii="Arial Narrow" w:hAnsi="Arial Narrow"/>
+        </w:rPr>
+        <w:t>mengubah</w:t>
+      </w:r>
+      <w:proofErr w:type="spellEnd"/>
+      <w:r>
+        <w:rPr>
+          <w:rFonts w:ascii="Arial Narrow" w:hAnsi="Arial Narrow"/>
+        </w:rPr>
+        <w:t xml:space="preserve"> data </w:t>
+      </w:r>
+      <w:proofErr w:type="spellStart"/>
+      <w:proofErr w:type="gramStart"/>
+      <w:r>
+        <w:rPr>
+          <w:rFonts w:ascii="Arial Narrow" w:hAnsi="Arial Narrow"/>
+        </w:rPr>
+        <w:t>akan</w:t>
+      </w:r>
+      <w:proofErr w:type="spellEnd"/>
+      <w:proofErr w:type="gramEnd"/>
+      <w:r>
+        <w:rPr>
+          <w:rFonts w:ascii="Arial Narrow" w:hAnsi="Arial Narrow"/>
+        </w:rPr>
+        <w:t xml:space="preserve"> </w:t>
+      </w:r>
+      <w:proofErr w:type="spellStart"/>
+      <w:r>
+        <w:rPr>
+          <w:rFonts w:ascii="Arial Narrow" w:hAnsi="Arial Narrow"/>
+        </w:rPr>
+        <w:t>muncul</w:t>
+      </w:r>
+      <w:proofErr w:type="spellEnd"/>
+      <w:r>
+        <w:rPr>
+          <w:rFonts w:ascii="Arial Narrow" w:hAnsi="Arial Narrow"/>
+        </w:rPr>
+        <w:t xml:space="preserve"> </w:t>
+      </w:r>
+      <w:proofErr w:type="spellStart"/>
+      <w:r>
+        <w:rPr>
+          <w:rFonts w:ascii="Arial Narrow" w:hAnsi="Arial Narrow"/>
+        </w:rPr>
+        <w:t>pesan</w:t>
+      </w:r>
+      <w:proofErr w:type="spellEnd"/>
+      <w:r>
+        <w:rPr>
+          <w:rFonts w:ascii="Arial Narrow" w:hAnsi="Arial Narrow"/>
+        </w:rPr>
+        <w:t xml:space="preserve"> </w:t>
+      </w:r>
+      <w:proofErr w:type="spellStart"/>
+      <w:r>
+        <w:rPr>
+          <w:rFonts w:ascii="Arial Narrow" w:hAnsi="Arial Narrow"/>
+        </w:rPr>
+        <w:t>dan</w:t>
+      </w:r>
+      <w:proofErr w:type="spellEnd"/>
+      <w:r>
+        <w:rPr>
+          <w:rFonts w:ascii="Arial Narrow" w:hAnsi="Arial Narrow"/>
+        </w:rPr>
+        <w:t xml:space="preserve"> outlet yang </w:t>
+      </w:r>
+      <w:proofErr w:type="spellStart"/>
+      <w:r>
+        <w:rPr>
+          <w:rFonts w:ascii="Arial Narrow" w:hAnsi="Arial Narrow"/>
+        </w:rPr>
+        <w:t>ditambahkan</w:t>
+      </w:r>
+      <w:proofErr w:type="spellEnd"/>
+      <w:r>
+        <w:rPr>
+          <w:rFonts w:ascii="Arial Narrow" w:hAnsi="Arial Narrow"/>
+        </w:rPr>
+        <w:t>.</w:t>
       </w:r>
     </w:p>
     <w:p>
@@ -1510,13 +3756,57 @@
           <w:rFonts w:ascii="Arial Narrow" w:hAnsi="Arial Narrow"/>
         </w:rPr>
       </w:pPr>
+      <w:proofErr w:type="spellStart"/>
       <w:r>
         <w:rPr>
           <w:rFonts w:ascii="Arial Narrow" w:hAnsi="Arial Narrow"/>
         </w:rPr>
         <w:lastRenderedPageBreak/>
-        <w:t>Halaman Tambahan Ke Produk</w:t>
-      </w:r>
+        <w:t>Halaman</w:t>
+      </w:r>
+      <w:proofErr w:type="spellEnd"/>
+      <w:r>
+        <w:rPr>
+          <w:rFonts w:ascii="Arial Narrow" w:hAnsi="Arial Narrow"/>
+        </w:rPr>
+        <w:t xml:space="preserve"> </w:t>
+      </w:r>
+      <w:proofErr w:type="spellStart"/>
+      <w:r>
+        <w:rPr>
+          <w:rFonts w:ascii="Arial Narrow" w:hAnsi="Arial Narrow"/>
+        </w:rPr>
+        <w:t>Tambahan</w:t>
+      </w:r>
+      <w:proofErr w:type="spellEnd"/>
+      <w:r>
+        <w:rPr>
+          <w:rFonts w:ascii="Arial Narrow" w:hAnsi="Arial Narrow"/>
+        </w:rPr>
+        <w:t xml:space="preserve"> </w:t>
+      </w:r>
+      <w:proofErr w:type="spellStart"/>
+      <w:r>
+        <w:rPr>
+          <w:rFonts w:ascii="Arial Narrow" w:hAnsi="Arial Narrow"/>
+        </w:rPr>
+        <w:t>Ke</w:t>
+      </w:r>
+      <w:proofErr w:type="spellEnd"/>
+      <w:r>
+        <w:rPr>
+          <w:rFonts w:ascii="Arial Narrow" w:hAnsi="Arial Narrow"/>
+        </w:rPr>
+        <w:t xml:space="preserve"> </w:t>
+      </w:r>
+      <w:proofErr w:type="spellStart"/>
+      <w:r>
+        <w:rPr>
+          <w:rFonts w:ascii="Arial Narrow" w:hAnsi="Arial Narrow"/>
+        </w:rPr>
+        <w:t>Produk</w:t>
+      </w:r>
+      <w:proofErr w:type="spellEnd"/>
     </w:p>
     <w:p>
       <w:pPr>
@@ -1580,11 +3870,89 @@
           <w:rFonts w:ascii="Arial Narrow" w:hAnsi="Arial Narrow"/>
         </w:rPr>
       </w:pPr>
-      <w:r>
-        <w:rPr>
-          <w:rFonts w:ascii="Arial Narrow" w:hAnsi="Arial Narrow"/>
-        </w:rPr>
-        <w:t>Ini adalah halaman detail/data pesanan yang sudah fix di beli.</w:t>
+      <w:proofErr w:type="spellStart"/>
+      <w:r>
+        <w:rPr>
+          <w:rFonts w:ascii="Arial Narrow" w:hAnsi="Arial Narrow"/>
+        </w:rPr>
+        <w:t>Ini</w:t>
+      </w:r>
+      <w:proofErr w:type="spellEnd"/>
+      <w:r>
+        <w:rPr>
+          <w:rFonts w:ascii="Arial Narrow" w:hAnsi="Arial Narrow"/>
+        </w:rPr>
+        <w:t xml:space="preserve"> </w:t>
+      </w:r>
+      <w:proofErr w:type="spellStart"/>
+      <w:r>
+        <w:rPr>
+          <w:rFonts w:ascii="Arial Narrow" w:hAnsi="Arial Narrow"/>
+        </w:rPr>
+        <w:t>adalah</w:t>
+      </w:r>
+      <w:proofErr w:type="spellEnd"/>
+      <w:r>
+        <w:rPr>
+          <w:rFonts w:ascii="Arial Narrow" w:hAnsi="Arial Narrow"/>
+        </w:rPr>
+        <w:t xml:space="preserve"> </w:t>
+      </w:r>
+      <w:proofErr w:type="spellStart"/>
+      <w:r>
+        <w:rPr>
+          <w:rFonts w:ascii="Arial Narrow" w:hAnsi="Arial Narrow"/>
+        </w:rPr>
+        <w:t>halaman</w:t>
+      </w:r>
+      <w:proofErr w:type="spellEnd"/>
+      <w:r>
+        <w:rPr>
+          <w:rFonts w:ascii="Arial Narrow" w:hAnsi="Arial Narrow"/>
+        </w:rPr>
+        <w:t xml:space="preserve"> detail/data </w:t>
+      </w:r>
+      <w:proofErr w:type="spellStart"/>
+      <w:r>
+        <w:rPr>
+          <w:rFonts w:ascii="Arial Narrow" w:hAnsi="Arial Narrow"/>
+        </w:rPr>
+        <w:t>pesanan</w:t>
+      </w:r>
+      <w:proofErr w:type="spellEnd"/>
+      <w:r>
+        <w:rPr>
+          <w:rFonts w:ascii="Arial Narrow" w:hAnsi="Arial Narrow"/>
+        </w:rPr>
+        <w:t xml:space="preserve"> yang </w:t>
+      </w:r>
+      <w:proofErr w:type="spellStart"/>
+      <w:r>
+        <w:rPr>
+          <w:rFonts w:ascii="Arial Narrow" w:hAnsi="Arial Narrow"/>
+        </w:rPr>
+        <w:t>sudah</w:t>
+      </w:r>
+      <w:proofErr w:type="spellEnd"/>
+      <w:r>
+        <w:rPr>
+          <w:rFonts w:ascii="Arial Narrow" w:hAnsi="Arial Narrow"/>
+        </w:rPr>
+        <w:t xml:space="preserve"> fix di </w:t>
+      </w:r>
+      <w:proofErr w:type="spellStart"/>
+      <w:r>
+        <w:rPr>
+          <w:rFonts w:ascii="Arial Narrow" w:hAnsi="Arial Narrow"/>
+        </w:rPr>
+        <w:t>beli</w:t>
+      </w:r>
+      <w:proofErr w:type="spellEnd"/>
+      <w:r>
+        <w:rPr>
+          <w:rFonts w:ascii="Arial Narrow" w:hAnsi="Arial Narrow"/>
+        </w:rPr>
+        <w:t>.</w:t>
       </w:r>
     </w:p>
     <w:p>
@@ -1606,12 +3974,101 @@
           <w:rFonts w:ascii="Arial Narrow" w:hAnsi="Arial Narrow"/>
         </w:rPr>
       </w:pPr>
-      <w:r>
-        <w:rPr>
-          <w:rFonts w:ascii="Arial Narrow" w:hAnsi="Arial Narrow"/>
-          <w:b/>
-        </w:rPr>
-        <w:t>Framwewok dan library yang dipakai di aplikasi restoran ini :</w:t>
+      <w:proofErr w:type="spellStart"/>
+      <w:r>
+        <w:rPr>
+          <w:rFonts w:ascii="Arial Narrow" w:hAnsi="Arial Narrow"/>
+          <w:b/>
+        </w:rPr>
+        <w:t>Framwewok</w:t>
+      </w:r>
+      <w:proofErr w:type="spellEnd"/>
+      <w:r>
+        <w:rPr>
+          <w:rFonts w:ascii="Arial Narrow" w:hAnsi="Arial Narrow"/>
+          <w:b/>
+        </w:rPr>
+        <w:t xml:space="preserve"> </w:t>
+      </w:r>
+      <w:proofErr w:type="spellStart"/>
+      <w:r>
+        <w:rPr>
+          <w:rFonts w:ascii="Arial Narrow" w:hAnsi="Arial Narrow"/>
+          <w:b/>
+        </w:rPr>
+        <w:t>dan</w:t>
+      </w:r>
+      <w:proofErr w:type="spellEnd"/>
+      <w:r>
+        <w:rPr>
+          <w:rFonts w:ascii="Arial Narrow" w:hAnsi="Arial Narrow"/>
+          <w:b/>
+        </w:rPr>
+        <w:t xml:space="preserve"> library yang </w:t>
+      </w:r>
+      <w:proofErr w:type="spellStart"/>
+      <w:r>
+        <w:rPr>
+          <w:rFonts w:ascii="Arial Narrow" w:hAnsi="Arial Narrow"/>
+          <w:b/>
+        </w:rPr>
+        <w:t>dipakai</w:t>
+      </w:r>
+      <w:proofErr w:type="spellEnd"/>
+      <w:r>
+        <w:rPr>
+          <w:rFonts w:ascii="Arial Narrow" w:hAnsi="Arial Narrow"/>
+          <w:b/>
+        </w:rPr>
+        <w:t xml:space="preserve"> di </w:t>
+      </w:r>
+      <w:proofErr w:type="spellStart"/>
+      <w:r>
+        <w:rPr>
+          <w:rFonts w:ascii="Arial Narrow" w:hAnsi="Arial Narrow"/>
+          <w:b/>
+        </w:rPr>
+        <w:t>aplikasi</w:t>
+      </w:r>
+      <w:proofErr w:type="spellEnd"/>
+      <w:r>
+        <w:rPr>
+          <w:rFonts w:ascii="Arial Narrow" w:hAnsi="Arial Narrow"/>
+          <w:b/>
+        </w:rPr>
+        <w:t xml:space="preserve"> </w:t>
+      </w:r>
+      <w:proofErr w:type="spellStart"/>
+      <w:r>
+        <w:rPr>
+          <w:rFonts w:ascii="Arial Narrow" w:hAnsi="Arial Narrow"/>
+          <w:b/>
+        </w:rPr>
+        <w:t>restoran</w:t>
+      </w:r>
+      <w:proofErr w:type="spellEnd"/>
+      <w:r>
+        <w:rPr>
+          <w:rFonts w:ascii="Arial Narrow" w:hAnsi="Arial Narrow"/>
+          <w:b/>
+        </w:rPr>
+        <w:t xml:space="preserve"> </w:t>
+      </w:r>
+      <w:proofErr w:type="spellStart"/>
+      <w:r>
+        <w:rPr>
+          <w:rFonts w:ascii="Arial Narrow" w:hAnsi="Arial Narrow"/>
+          <w:b/>
+        </w:rPr>
+        <w:t>ini</w:t>
+      </w:r>
+      <w:proofErr w:type="spellEnd"/>
+      <w:r>
+        <w:rPr>
+          <w:rFonts w:ascii="Arial Narrow" w:hAnsi="Arial Narrow"/>
+          <w:b/>
+        </w:rPr>
+        <w:t xml:space="preserve"> :</w:t>
       </w:r>
     </w:p>
     <w:p>
@@ -1631,8 +4088,113 @@
           <w:rFonts w:ascii="Arial Narrow" w:hAnsi="Arial Narrow"/>
           <w:b/>
         </w:rPr>
-        <w:t>Framework laravel ( untuk back-end yang powerfull ) khussunya fitur login dan keamanannya</w:t>
-      </w:r>
+        <w:t xml:space="preserve">Framework </w:t>
+      </w:r>
+      <w:proofErr w:type="spellStart"/>
+      <w:r>
+        <w:rPr>
+          <w:rFonts w:ascii="Arial Narrow" w:hAnsi="Arial Narrow"/>
+          <w:b/>
+        </w:rPr>
+        <w:t>laravel</w:t>
+      </w:r>
+      <w:proofErr w:type="spellEnd"/>
+      <w:r>
+        <w:rPr>
+          <w:rFonts w:ascii="Arial Narrow" w:hAnsi="Arial Narrow"/>
+          <w:b/>
+        </w:rPr>
+        <w:t xml:space="preserve"> ( </w:t>
+      </w:r>
+      <w:proofErr w:type="spellStart"/>
+      <w:r>
+        <w:rPr>
+          <w:rFonts w:ascii="Arial Narrow" w:hAnsi="Arial Narrow"/>
+          <w:b/>
+        </w:rPr>
+        <w:t>untuk</w:t>
+      </w:r>
+      <w:proofErr w:type="spellEnd"/>
+      <w:r>
+        <w:rPr>
+          <w:rFonts w:ascii="Arial Narrow" w:hAnsi="Arial Narrow"/>
+          <w:b/>
+        </w:rPr>
+        <w:t xml:space="preserve"> back-end yang </w:t>
+      </w:r>
+      <w:proofErr w:type="spellStart"/>
+      <w:r>
+        <w:rPr>
+          <w:rFonts w:ascii="Arial Narrow" w:hAnsi="Arial Narrow"/>
+          <w:b/>
+        </w:rPr>
+        <w:t>powerfull</w:t>
+      </w:r>
+      <w:proofErr w:type="spellEnd"/>
+      <w:r>
+        <w:rPr>
+          <w:rFonts w:ascii="Arial Narrow" w:hAnsi="Arial Narrow"/>
+          <w:b/>
+        </w:rPr>
+        <w:t xml:space="preserve"> ) </w:t>
+      </w:r>
+      <w:proofErr w:type="spellStart"/>
+      <w:r>
+        <w:rPr>
+          <w:rFonts w:ascii="Arial Narrow" w:hAnsi="Arial Narrow"/>
+          <w:b/>
+        </w:rPr>
+        <w:t>khussunya</w:t>
+      </w:r>
+      <w:proofErr w:type="spellEnd"/>
+      <w:r>
+        <w:rPr>
+          <w:rFonts w:ascii="Arial Narrow" w:hAnsi="Arial Narrow"/>
+          <w:b/>
+        </w:rPr>
+        <w:t xml:space="preserve"> </w:t>
+      </w:r>
+      <w:proofErr w:type="spellStart"/>
+      <w:r>
+        <w:rPr>
+          <w:rFonts w:ascii="Arial Narrow" w:hAnsi="Arial Narrow"/>
+          <w:b/>
+        </w:rPr>
+        <w:t>fitur</w:t>
+      </w:r>
+      <w:proofErr w:type="spellEnd"/>
+      <w:r>
+        <w:rPr>
+          <w:rFonts w:ascii="Arial Narrow" w:hAnsi="Arial Narrow"/>
+          <w:b/>
+        </w:rPr>
+        <w:t xml:space="preserve"> login </w:t>
+      </w:r>
+      <w:proofErr w:type="spellStart"/>
+      <w:r>
+        <w:rPr>
+          <w:rFonts w:ascii="Arial Narrow" w:hAnsi="Arial Narrow"/>
+          <w:b/>
+        </w:rPr>
+        <w:t>dan</w:t>
+      </w:r>
+      <w:proofErr w:type="spellEnd"/>
+      <w:r>
+        <w:rPr>
+          <w:rFonts w:ascii="Arial Narrow" w:hAnsi="Arial Narrow"/>
+          <w:b/>
+        </w:rPr>
+        <w:t xml:space="preserve"> </w:t>
+      </w:r>
+      <w:proofErr w:type="spellStart"/>
+      <w:r>
+        <w:rPr>
+          <w:rFonts w:ascii="Arial Narrow" w:hAnsi="Arial Narrow"/>
+          <w:b/>
+        </w:rPr>
+        <w:t>keamanannya</w:t>
+      </w:r>
+      <w:proofErr w:type="spellEnd"/>
     </w:p>
     <w:p>
       <w:pPr>
@@ -1651,7 +4213,71 @@
           <w:rFonts w:ascii="Arial Narrow" w:hAnsi="Arial Narrow"/>
           <w:b/>
         </w:rPr>
-        <w:t>Vue.js ( untuk frond-end yang interaktif dan efisien )</w:t>
+        <w:t xml:space="preserve">Vue.js ( </w:t>
+      </w:r>
+      <w:proofErr w:type="spellStart"/>
+      <w:r>
+        <w:rPr>
+          <w:rFonts w:ascii="Arial Narrow" w:hAnsi="Arial Narrow"/>
+          <w:b/>
+        </w:rPr>
+        <w:t>untuk</w:t>
+      </w:r>
+      <w:proofErr w:type="spellEnd"/>
+      <w:r>
+        <w:rPr>
+          <w:rFonts w:ascii="Arial Narrow" w:hAnsi="Arial Narrow"/>
+          <w:b/>
+        </w:rPr>
+        <w:t xml:space="preserve"> frond-end yang </w:t>
+      </w:r>
+      <w:proofErr w:type="spellStart"/>
+      <w:r>
+        <w:rPr>
+          <w:rFonts w:ascii="Arial Narrow" w:hAnsi="Arial Narrow"/>
+          <w:b/>
+        </w:rPr>
+        <w:t>interaktif</w:t>
+      </w:r>
+      <w:proofErr w:type="spellEnd"/>
+      <w:r>
+        <w:rPr>
+          <w:rFonts w:ascii="Arial Narrow" w:hAnsi="Arial Narrow"/>
+          <w:b/>
+        </w:rPr>
+        <w:t xml:space="preserve"> </w:t>
+      </w:r>
+      <w:proofErr w:type="spellStart"/>
+      <w:r>
+        <w:rPr>
+          <w:rFonts w:ascii="Arial Narrow" w:hAnsi="Arial Narrow"/>
+          <w:b/>
+        </w:rPr>
+        <w:t>dan</w:t>
+      </w:r>
+      <w:proofErr w:type="spellEnd"/>
+      <w:r>
+        <w:rPr>
+          <w:rFonts w:ascii="Arial Narrow" w:hAnsi="Arial Narrow"/>
+          <w:b/>
+        </w:rPr>
+        <w:t xml:space="preserve"> </w:t>
+      </w:r>
+      <w:proofErr w:type="spellStart"/>
+      <w:r>
+        <w:rPr>
+          <w:rFonts w:ascii="Arial Narrow" w:hAnsi="Arial Narrow"/>
+          <w:b/>
+        </w:rPr>
+        <w:t>efisien</w:t>
+      </w:r>
+      <w:proofErr w:type="spellEnd"/>
+      <w:r>
+        <w:rPr>
+          <w:rFonts w:ascii="Arial Narrow" w:hAnsi="Arial Narrow"/>
+          <w:b/>
+        </w:rPr>
+        <w:t xml:space="preserve"> )</w:t>
       </w:r>
     </w:p>
     <w:p>
@@ -1666,12 +4292,133 @@
           <w:b/>
         </w:rPr>
       </w:pPr>
-      <w:r>
-        <w:rPr>
-          <w:rFonts w:ascii="Arial Narrow" w:hAnsi="Arial Narrow"/>
-          <w:b/>
-        </w:rPr>
-        <w:t>Axios ( untuk memprogramn fitur ‘READ,INSERT etc’ bagian API dari file restoran.json )</w:t>
+      <w:proofErr w:type="spellStart"/>
+      <w:r>
+        <w:rPr>
+          <w:rFonts w:ascii="Arial Narrow" w:hAnsi="Arial Narrow"/>
+          <w:b/>
+        </w:rPr>
+        <w:t>Axios</w:t>
+      </w:r>
+      <w:proofErr w:type="spellEnd"/>
+      <w:r>
+        <w:rPr>
+          <w:rFonts w:ascii="Arial Narrow" w:hAnsi="Arial Narrow"/>
+          <w:b/>
+        </w:rPr>
+        <w:t xml:space="preserve"> ( </w:t>
+      </w:r>
+      <w:proofErr w:type="spellStart"/>
+      <w:r>
+        <w:rPr>
+          <w:rFonts w:ascii="Arial Narrow" w:hAnsi="Arial Narrow"/>
+          <w:b/>
+        </w:rPr>
+        <w:t>untuk</w:t>
+      </w:r>
+      <w:proofErr w:type="spellEnd"/>
+      <w:r>
+        <w:rPr>
+          <w:rFonts w:ascii="Arial Narrow" w:hAnsi="Arial Narrow"/>
+          <w:b/>
+        </w:rPr>
+        <w:t xml:space="preserve"> </w:t>
+      </w:r>
+      <w:proofErr w:type="spellStart"/>
+      <w:r>
+        <w:rPr>
+          <w:rFonts w:ascii="Arial Narrow" w:hAnsi="Arial Narrow"/>
+          <w:b/>
+        </w:rPr>
+        <w:t>memprogramn</w:t>
+      </w:r>
+      <w:proofErr w:type="spellEnd"/>
+      <w:r>
+        <w:rPr>
+          <w:rFonts w:ascii="Arial Narrow" w:hAnsi="Arial Narrow"/>
+          <w:b/>
+        </w:rPr>
+        <w:t xml:space="preserve"> </w:t>
+      </w:r>
+      <w:proofErr w:type="spellStart"/>
+      <w:r>
+        <w:rPr>
+          <w:rFonts w:ascii="Arial Narrow" w:hAnsi="Arial Narrow"/>
+          <w:b/>
+        </w:rPr>
+        <w:t>fitur</w:t>
+      </w:r>
+      <w:proofErr w:type="spellEnd"/>
+      <w:r>
+        <w:rPr>
+          <w:rFonts w:ascii="Arial Narrow" w:hAnsi="Arial Narrow"/>
+          <w:b/>
+        </w:rPr>
+        <w:t xml:space="preserve"> ‘READ,INSERT </w:t>
+      </w:r>
+      <w:proofErr w:type="spellStart"/>
+      <w:r>
+        <w:rPr>
+          <w:rFonts w:ascii="Arial Narrow" w:hAnsi="Arial Narrow"/>
+          <w:b/>
+        </w:rPr>
+        <w:t>etc</w:t>
+      </w:r>
+      <w:proofErr w:type="spellEnd"/>
+      <w:r>
+        <w:rPr>
+          <w:rFonts w:ascii="Arial Narrow" w:hAnsi="Arial Narrow"/>
+          <w:b/>
+        </w:rPr>
+        <w:t xml:space="preserve">’ </w:t>
+      </w:r>
+      <w:proofErr w:type="spellStart"/>
+      <w:r>
+        <w:rPr>
+          <w:rFonts w:ascii="Arial Narrow" w:hAnsi="Arial Narrow"/>
+          <w:b/>
+        </w:rPr>
+        <w:t>bagian</w:t>
+      </w:r>
+      <w:proofErr w:type="spellEnd"/>
+      <w:r>
+        <w:rPr>
+          <w:rFonts w:ascii="Arial Narrow" w:hAnsi="Arial Narrow"/>
+          <w:b/>
+        </w:rPr>
+        <w:t xml:space="preserve"> API </w:t>
+      </w:r>
+      <w:proofErr w:type="spellStart"/>
+      <w:r>
+        <w:rPr>
+          <w:rFonts w:ascii="Arial Narrow" w:hAnsi="Arial Narrow"/>
+          <w:b/>
+        </w:rPr>
+        <w:t>dari</w:t>
+      </w:r>
+      <w:proofErr w:type="spellEnd"/>
+      <w:r>
+        <w:rPr>
+          <w:rFonts w:ascii="Arial Narrow" w:hAnsi="Arial Narrow"/>
+          <w:b/>
+        </w:rPr>
+        <w:t xml:space="preserve"> file </w:t>
+      </w:r>
+      <w:proofErr w:type="spellStart"/>
+      <w:r>
+        <w:rPr>
+          <w:rFonts w:ascii="Arial Narrow" w:hAnsi="Arial Narrow"/>
+          <w:b/>
+        </w:rPr>
+        <w:t>restoran.json</w:t>
+      </w:r>
+      <w:proofErr w:type="spellEnd"/>
+      <w:r>
+        <w:rPr>
+          <w:rFonts w:ascii="Arial Narrow" w:hAnsi="Arial Narrow"/>
+          <w:b/>
+        </w:rPr>
+        <w:t xml:space="preserve"> )</w:t>
       </w:r>
     </w:p>
     <w:p>
@@ -1691,7 +4438,87 @@
           <w:rFonts w:ascii="Arial Narrow" w:hAnsi="Arial Narrow"/>
           <w:b/>
         </w:rPr>
-        <w:t>Bootstrap ( untuk tampilan yang lebih cantik lagi )</w:t>
+        <w:t xml:space="preserve">Bootstrap ( </w:t>
+      </w:r>
+      <w:proofErr w:type="spellStart"/>
+      <w:r>
+        <w:rPr>
+          <w:rFonts w:ascii="Arial Narrow" w:hAnsi="Arial Narrow"/>
+          <w:b/>
+        </w:rPr>
+        <w:t>untuk</w:t>
+      </w:r>
+      <w:proofErr w:type="spellEnd"/>
+      <w:r>
+        <w:rPr>
+          <w:rFonts w:ascii="Arial Narrow" w:hAnsi="Arial Narrow"/>
+          <w:b/>
+        </w:rPr>
+        <w:t xml:space="preserve"> </w:t>
+      </w:r>
+      <w:proofErr w:type="spellStart"/>
+      <w:r>
+        <w:rPr>
+          <w:rFonts w:ascii="Arial Narrow" w:hAnsi="Arial Narrow"/>
+          <w:b/>
+        </w:rPr>
+        <w:t>tampilan</w:t>
+      </w:r>
+      <w:proofErr w:type="spellEnd"/>
+      <w:r>
+        <w:rPr>
+          <w:rFonts w:ascii="Arial Narrow" w:hAnsi="Arial Narrow"/>
+          <w:b/>
+        </w:rPr>
+        <w:t xml:space="preserve"> yang </w:t>
+      </w:r>
+      <w:proofErr w:type="spellStart"/>
+      <w:r>
+        <w:rPr>
+          <w:rFonts w:ascii="Arial Narrow" w:hAnsi="Arial Narrow"/>
+          <w:b/>
+        </w:rPr>
+        <w:t>lebih</w:t>
+      </w:r>
+      <w:proofErr w:type="spellEnd"/>
+      <w:r>
+        <w:rPr>
+          <w:rFonts w:ascii="Arial Narrow" w:hAnsi="Arial Narrow"/>
+          <w:b/>
+        </w:rPr>
+        <w:t xml:space="preserve"> </w:t>
+      </w:r>
+      <w:proofErr w:type="spellStart"/>
+      <w:r>
+        <w:rPr>
+          <w:rFonts w:ascii="Arial Narrow" w:hAnsi="Arial Narrow"/>
+          <w:b/>
+        </w:rPr>
+        <w:t>cantik</w:t>
+      </w:r>
+      <w:proofErr w:type="spellEnd"/>
+      <w:r>
+        <w:rPr>
+          <w:rFonts w:ascii="Arial Narrow" w:hAnsi="Arial Narrow"/>
+          <w:b/>
+        </w:rPr>
+        <w:t xml:space="preserve"> </w:t>
+      </w:r>
+      <w:proofErr w:type="spellStart"/>
+      <w:r>
+        <w:rPr>
+          <w:rFonts w:ascii="Arial Narrow" w:hAnsi="Arial Narrow"/>
+          <w:b/>
+        </w:rPr>
+        <w:t>lagi</w:t>
+      </w:r>
+      <w:proofErr w:type="spellEnd"/>
+      <w:r>
+        <w:rPr>
+          <w:rFonts w:ascii="Arial Narrow" w:hAnsi="Arial Narrow"/>
+          <w:b/>
+        </w:rPr>
+        <w:t xml:space="preserve"> )</w:t>
       </w:r>
     </w:p>
     <w:p>
@@ -1711,7 +4538,39 @@
           <w:rFonts w:ascii="Arial Narrow" w:hAnsi="Arial Narrow"/>
           <w:b/>
         </w:rPr>
-        <w:t>Font-Awesome ( untuk icon – icon yang bagus )</w:t>
+        <w:t xml:space="preserve">Font-Awesome ( </w:t>
+      </w:r>
+      <w:proofErr w:type="spellStart"/>
+      <w:r>
+        <w:rPr>
+          <w:rFonts w:ascii="Arial Narrow" w:hAnsi="Arial Narrow"/>
+          <w:b/>
+        </w:rPr>
+        <w:t>untuk</w:t>
+      </w:r>
+      <w:proofErr w:type="spellEnd"/>
+      <w:r>
+        <w:rPr>
+          <w:rFonts w:ascii="Arial Narrow" w:hAnsi="Arial Narrow"/>
+          <w:b/>
+        </w:rPr>
+        <w:t xml:space="preserve"> icon – icon yang </w:t>
+      </w:r>
+      <w:proofErr w:type="spellStart"/>
+      <w:r>
+        <w:rPr>
+          <w:rFonts w:ascii="Arial Narrow" w:hAnsi="Arial Narrow"/>
+          <w:b/>
+        </w:rPr>
+        <w:t>bagus</w:t>
+      </w:r>
+      <w:proofErr w:type="spellEnd"/>
+      <w:r>
+        <w:rPr>
+          <w:rFonts w:ascii="Arial Narrow" w:hAnsi="Arial Narrow"/>
+          <w:b/>
+        </w:rPr>
+        <w:t xml:space="preserve"> )</w:t>
       </w:r>
     </w:p>
     <w:p>
@@ -1726,12 +4585,101 @@
           <w:b/>
         </w:rPr>
       </w:pPr>
-      <w:r>
-        <w:rPr>
-          <w:rFonts w:ascii="Arial Narrow" w:hAnsi="Arial Narrow"/>
-          <w:b/>
-        </w:rPr>
-        <w:t>Sweetalert ( untuk menampilkan popup yang interaktif dan cantik )</w:t>
+      <w:proofErr w:type="spellStart"/>
+      <w:r>
+        <w:rPr>
+          <w:rFonts w:ascii="Arial Narrow" w:hAnsi="Arial Narrow"/>
+          <w:b/>
+        </w:rPr>
+        <w:t>Sweetalert</w:t>
+      </w:r>
+      <w:proofErr w:type="spellEnd"/>
+      <w:r>
+        <w:rPr>
+          <w:rFonts w:ascii="Arial Narrow" w:hAnsi="Arial Narrow"/>
+          <w:b/>
+        </w:rPr>
+        <w:t xml:space="preserve"> ( </w:t>
+      </w:r>
+      <w:proofErr w:type="spellStart"/>
+      <w:r>
+        <w:rPr>
+          <w:rFonts w:ascii="Arial Narrow" w:hAnsi="Arial Narrow"/>
+          <w:b/>
+        </w:rPr>
+        <w:t>untuk</w:t>
+      </w:r>
+      <w:proofErr w:type="spellEnd"/>
+      <w:r>
+        <w:rPr>
+          <w:rFonts w:ascii="Arial Narrow" w:hAnsi="Arial Narrow"/>
+          <w:b/>
+        </w:rPr>
+        <w:t xml:space="preserve"> </w:t>
+      </w:r>
+      <w:proofErr w:type="spellStart"/>
+      <w:r>
+        <w:rPr>
+          <w:rFonts w:ascii="Arial Narrow" w:hAnsi="Arial Narrow"/>
+          <w:b/>
+        </w:rPr>
+        <w:t>menampilkan</w:t>
+      </w:r>
+      <w:proofErr w:type="spellEnd"/>
+      <w:r>
+        <w:rPr>
+          <w:rFonts w:ascii="Arial Narrow" w:hAnsi="Arial Narrow"/>
+          <w:b/>
+        </w:rPr>
+        <w:t xml:space="preserve"> popup yang </w:t>
+      </w:r>
+      <w:proofErr w:type="spellStart"/>
+      <w:r>
+        <w:rPr>
+          <w:rFonts w:ascii="Arial Narrow" w:hAnsi="Arial Narrow"/>
+          <w:b/>
+        </w:rPr>
+        <w:t>interaktif</w:t>
+      </w:r>
+      <w:proofErr w:type="spellEnd"/>
+      <w:r>
+        <w:rPr>
+          <w:rFonts w:ascii="Arial Narrow" w:hAnsi="Arial Narrow"/>
+          <w:b/>
+        </w:rPr>
+        <w:t xml:space="preserve"> </w:t>
+      </w:r>
+      <w:proofErr w:type="spellStart"/>
+      <w:r>
+        <w:rPr>
+          <w:rFonts w:ascii="Arial Narrow" w:hAnsi="Arial Narrow"/>
+          <w:b/>
+        </w:rPr>
+        <w:t>dan</w:t>
+      </w:r>
+      <w:proofErr w:type="spellEnd"/>
+      <w:r>
+        <w:rPr>
+          <w:rFonts w:ascii="Arial Narrow" w:hAnsi="Arial Narrow"/>
+          <w:b/>
+        </w:rPr>
+        <w:t xml:space="preserve"> </w:t>
+      </w:r>
+      <w:proofErr w:type="spellStart"/>
+      <w:r>
+        <w:rPr>
+          <w:rFonts w:ascii="Arial Narrow" w:hAnsi="Arial Narrow"/>
+          <w:b/>
+        </w:rPr>
+        <w:t>cantik</w:t>
+      </w:r>
+      <w:proofErr w:type="spellEnd"/>
+      <w:r>
+        <w:rPr>
+          <w:rFonts w:ascii="Arial Narrow" w:hAnsi="Arial Narrow"/>
+          <w:b/>
+        </w:rPr>
+        <w:t xml:space="preserve"> )</w:t>
       </w:r>
     </w:p>
     <w:p>
@@ -2135,8 +5083,6 @@
           <w:szCs w:val="28"/>
         </w:rPr>
       </w:pPr>
-      <w:bookmarkStart w:id="0" w:name="_GoBack"/>
-      <w:bookmarkEnd w:id="0"/>
     </w:p>
     <w:p>
       <w:pPr>
@@ -2183,19 +5129,19 @@
           <w:szCs w:val="28"/>
         </w:rPr>
         <w:tab/>
-        <w:t>: Begus Ibrahim</w:t>
-      </w:r>
-    </w:p>
-    <w:p>
-      <w:pPr>
-        <w:ind w:left="720"/>
+        <w:t xml:space="preserve">: </w:t>
+      </w:r>
+      <w:proofErr w:type="spellStart"/>
+      <w:r>
         <w:rPr>
           <w:rFonts w:ascii="Arial" w:hAnsi="Arial" w:cs="Arial"/>
           <w:b/>
           <w:sz w:val="28"/>
           <w:szCs w:val="28"/>
         </w:rPr>
-      </w:pPr>
+        <w:t>Begus</w:t>
+      </w:r>
+      <w:proofErr w:type="spellEnd"/>
       <w:r>
         <w:rPr>
           <w:rFonts w:ascii="Arial" w:hAnsi="Arial" w:cs="Arial"/>
@@ -2203,7 +5149,38 @@
           <w:sz w:val="28"/>
           <w:szCs w:val="28"/>
         </w:rPr>
-        <w:t xml:space="preserve">Github </w:t>
+        <w:t xml:space="preserve"> Ibrahim</w:t>
+      </w:r>
+    </w:p>
+    <w:p>
+      <w:pPr>
+        <w:ind w:left="720"/>
+        <w:rPr>
+          <w:rFonts w:ascii="Arial" w:hAnsi="Arial" w:cs="Arial"/>
+          <w:b/>
+          <w:sz w:val="28"/>
+          <w:szCs w:val="28"/>
+        </w:rPr>
+      </w:pPr>
+      <w:proofErr w:type="spellStart"/>
+      <w:r>
+        <w:rPr>
+          <w:rFonts w:ascii="Arial" w:hAnsi="Arial" w:cs="Arial"/>
+          <w:b/>
+          <w:sz w:val="28"/>
+          <w:szCs w:val="28"/>
+        </w:rPr>
+        <w:t>Github</w:t>
+      </w:r>
+      <w:proofErr w:type="spellEnd"/>
+      <w:r>
+        <w:rPr>
+          <w:rFonts w:ascii="Arial" w:hAnsi="Arial" w:cs="Arial"/>
+          <w:b/>
+          <w:sz w:val="28"/>
+          <w:szCs w:val="28"/>
+        </w:rPr>
+        <w:t xml:space="preserve"> </w:t>
       </w:r>
       <w:r>
         <w:rPr>
